--- a/MLDM labs/Reports/MLDM_5.docx
+++ b/MLDM labs/Reports/MLDM_5.docx
@@ -397,6 +397,7 @@
     </w:p>
     <w:p>
       <w:pPr>
+        <w:ind w:firstLine="708"/>
         <w:rPr>
           <w:rFonts w:ascii="Times New Roman" w:hAnsi="Times New Roman" w:cs="Times New Roman"/>
           <w:sz w:val="28"/>
@@ -638,6 +639,7 @@
     </w:p>
     <w:p>
       <w:pPr>
+        <w:ind w:firstLine="360"/>
         <w:rPr>
           <w:rFonts w:ascii="Times New Roman" w:hAnsi="Times New Roman" w:cs="Times New Roman"/>
           <w:sz w:val="28"/>
@@ -787,111 +789,66 @@
           <w:sz w:val="28"/>
           <w:szCs w:val="28"/>
         </w:rPr>
-        <w:t xml:space="preserve">введенную матрицу, матрицу </w:t>
-      </w:r>
-      <w:r>
+        <w:t>введенную матрицу, матрицу смежности и матрицу достижимости.</w:t>
+      </w:r>
+    </w:p>
+    <w:p>
+      <w:pPr>
+        <w:ind w:firstLine="360"/>
         <w:rPr>
           <w:rFonts w:ascii="Times New Roman" w:hAnsi="Times New Roman"/>
           <w:sz w:val="28"/>
           <w:szCs w:val="28"/>
         </w:rPr>
-        <w:t>смежности</w:t>
-      </w:r>
+      </w:pPr>
       <w:r>
         <w:rPr>
           <w:rFonts w:ascii="Times New Roman" w:hAnsi="Times New Roman"/>
           <w:sz w:val="28"/>
           <w:szCs w:val="28"/>
         </w:rPr>
-        <w:t xml:space="preserve"> и матрицу </w:t>
-      </w:r>
+        <w:t>Для отображения матрицы достижимости использован алгоритм Флойда-</w:t>
+      </w:r>
+      <w:proofErr w:type="spellStart"/>
       <w:r>
         <w:rPr>
           <w:rFonts w:ascii="Times New Roman" w:hAnsi="Times New Roman"/>
           <w:sz w:val="28"/>
           <w:szCs w:val="28"/>
         </w:rPr>
-        <w:t>достижимости.</w:t>
-      </w:r>
-    </w:p>
-    <w:p>
-      <w:pPr>
+        <w:t>Уоршелла</w:t>
+      </w:r>
+      <w:proofErr w:type="spellEnd"/>
+      <w:r>
         <w:rPr>
           <w:rFonts w:ascii="Times New Roman" w:hAnsi="Times New Roman"/>
           <w:sz w:val="28"/>
           <w:szCs w:val="28"/>
         </w:rPr>
-      </w:pPr>
-      <w:r>
+        <w:t>.</w:t>
+      </w:r>
+    </w:p>
+    <w:p>
+      <w:pPr>
+        <w:ind w:firstLine="360"/>
         <w:rPr>
           <w:rFonts w:ascii="Times New Roman" w:hAnsi="Times New Roman"/>
           <w:sz w:val="28"/>
           <w:szCs w:val="28"/>
         </w:rPr>
-        <w:t xml:space="preserve">Для отображения матрицы </w:t>
-      </w:r>
+      </w:pPr>
       <w:r>
         <w:rPr>
           <w:rFonts w:ascii="Times New Roman" w:hAnsi="Times New Roman"/>
           <w:sz w:val="28"/>
           <w:szCs w:val="28"/>
         </w:rPr>
-        <w:t>достижимости</w:t>
-      </w:r>
-      <w:r>
-        <w:rPr>
-          <w:rFonts w:ascii="Times New Roman" w:hAnsi="Times New Roman"/>
-          <w:sz w:val="28"/>
-          <w:szCs w:val="28"/>
-        </w:rPr>
-        <w:t xml:space="preserve"> использован алгоритм Флойда-</w:t>
-      </w:r>
-      <w:proofErr w:type="spellStart"/>
-      <w:r>
-        <w:rPr>
-          <w:rFonts w:ascii="Times New Roman" w:hAnsi="Times New Roman"/>
-          <w:sz w:val="28"/>
-          <w:szCs w:val="28"/>
-        </w:rPr>
-        <w:t>Уоршелла</w:t>
-      </w:r>
-      <w:proofErr w:type="spellEnd"/>
-      <w:r>
-        <w:rPr>
-          <w:rFonts w:ascii="Times New Roman" w:hAnsi="Times New Roman"/>
-          <w:sz w:val="28"/>
-          <w:szCs w:val="28"/>
-        </w:rPr>
-        <w:t>.</w:t>
-      </w:r>
-    </w:p>
-    <w:p>
-      <w:pPr>
-        <w:rPr>
-          <w:rFonts w:ascii="Times New Roman" w:hAnsi="Times New Roman"/>
-          <w:sz w:val="28"/>
-          <w:szCs w:val="28"/>
-        </w:rPr>
-      </w:pPr>
-      <w:r>
-        <w:rPr>
-          <w:rFonts w:ascii="Times New Roman" w:hAnsi="Times New Roman"/>
-          <w:sz w:val="28"/>
-          <w:szCs w:val="28"/>
-        </w:rPr>
-        <w:t>На главной диагонали должны стоять единицы, которые показывают, что и любой вершины можно попасть в себя же</w:t>
-      </w:r>
-      <w:r>
-        <w:rPr>
-          <w:rFonts w:ascii="Times New Roman" w:hAnsi="Times New Roman"/>
-          <w:sz w:val="28"/>
-          <w:szCs w:val="28"/>
-        </w:rPr>
-        <w:t>.</w:t>
-      </w:r>
-    </w:p>
-    <w:p>
-      <w:pPr>
+        <w:t>На главной диагонали должны стоять единицы, которые показывают, что и любой вершины можно попасть в себя же.</w:t>
+      </w:r>
+    </w:p>
+    <w:p>
+      <w:pPr>
+        <w:ind w:firstLine="360"/>
         <w:rPr>
           <w:rFonts w:ascii="Times New Roman" w:hAnsi="Times New Roman" w:cs="Times New Roman"/>
           <w:sz w:val="28"/>
@@ -912,15 +869,7 @@
           <w:sz w:val="28"/>
           <w:szCs w:val="28"/>
         </w:rPr>
-        <w:t xml:space="preserve">, а также </w:t>
-      </w:r>
-      <w:r>
-        <w:rPr>
-          <w:rFonts w:ascii="Times New Roman" w:hAnsi="Times New Roman" w:cs="Times New Roman"/>
-          <w:sz w:val="28"/>
-          <w:szCs w:val="28"/>
-        </w:rPr>
-        <w:t>названия</w:t>
+        <w:t>, а также названия</w:t>
       </w:r>
       <w:r>
         <w:rPr>
@@ -936,31 +885,7 @@
           <w:sz w:val="28"/>
           <w:szCs w:val="28"/>
         </w:rPr>
-        <w:t>пол</w:t>
-      </w:r>
-      <w:r>
-        <w:rPr>
-          <w:rFonts w:ascii="Times New Roman" w:hAnsi="Times New Roman" w:cs="Times New Roman"/>
-          <w:sz w:val="28"/>
-          <w:szCs w:val="28"/>
-        </w:rPr>
-        <w:t>я</w:t>
-      </w:r>
-      <w:r>
-        <w:rPr>
-          <w:rFonts w:ascii="Times New Roman" w:hAnsi="Times New Roman" w:cs="Times New Roman"/>
-          <w:sz w:val="28"/>
-          <w:szCs w:val="28"/>
-        </w:rPr>
-        <w:t xml:space="preserve"> </w:t>
-      </w:r>
-      <w:r>
-        <w:rPr>
-          <w:rFonts w:ascii="Times New Roman" w:hAnsi="Times New Roman" w:cs="Times New Roman"/>
-          <w:sz w:val="28"/>
-          <w:szCs w:val="28"/>
-        </w:rPr>
-        <w:t>матрицы смежности</w:t>
+        <w:t>поля матрицы смежности</w:t>
       </w:r>
       <w:r>
         <w:rPr>
@@ -1401,7 +1326,6 @@
           <w:rFonts w:ascii="Times New Roman" w:hAnsi="Times New Roman" w:cs="Times New Roman"/>
           <w:sz w:val="28"/>
           <w:szCs w:val="28"/>
-          <w:lang w:val="en-US"/>
         </w:rPr>
       </w:pPr>
       <w:r>
@@ -6248,7 +6172,7 @@
           <w:color w:val="F8F8F2"/>
           <w:sz w:val="21"/>
           <w:szCs w:val="21"/>
-          <w:lang w:eastAsia="ru-RU"/>
+          <w:lang w:val="en-US" w:eastAsia="ru-RU"/>
         </w:rPr>
       </w:pPr>
       <w:r>
@@ -6267,7 +6191,7 @@
           <w:color w:val="F8F8F2"/>
           <w:sz w:val="21"/>
           <w:szCs w:val="21"/>
-          <w:lang w:eastAsia="ru-RU"/>
+          <w:lang w:val="en-US" w:eastAsia="ru-RU"/>
         </w:rPr>
         <w:t>}</w:t>
       </w:r>
@@ -6290,9 +6214,19 @@
           <w:color w:val="F8F8F2"/>
           <w:sz w:val="21"/>
           <w:szCs w:val="21"/>
-          <w:lang w:eastAsia="ru-RU"/>
-        </w:rPr>
-        <w:t>            }</w:t>
+          <w:lang w:val="en-US" w:eastAsia="ru-RU"/>
+        </w:rPr>
+        <w:t xml:space="preserve">            </w:t>
+      </w:r>
+      <w:r>
+        <w:rPr>
+          <w:rFonts w:ascii="Consolas" w:eastAsia="Times New Roman" w:hAnsi="Consolas" w:cs="Times New Roman"/>
+          <w:color w:val="F8F8F2"/>
+          <w:sz w:val="21"/>
+          <w:szCs w:val="21"/>
+          <w:lang w:eastAsia="ru-RU"/>
+        </w:rPr>
+        <w:t>}</w:t>
       </w:r>
     </w:p>
     <w:p>
@@ -8382,7 +8316,37 @@
           <w:szCs w:val="21"/>
           <w:lang w:val="en-US" w:eastAsia="ru-RU"/>
         </w:rPr>
-        <w:t>        $_SESSION[</w:t>
+        <w:t xml:space="preserve">        </w:t>
+      </w:r>
+      <w:r>
+        <w:rPr>
+          <w:rFonts w:ascii="Consolas" w:eastAsia="Times New Roman" w:hAnsi="Consolas" w:cs="Times New Roman"/>
+          <w:color w:val="F8F8F2"/>
+          <w:sz w:val="21"/>
+          <w:szCs w:val="21"/>
+          <w:lang w:eastAsia="ru-RU"/>
+        </w:rPr>
+        <w:t>$_</w:t>
+      </w:r>
+      <w:r>
+        <w:rPr>
+          <w:rFonts w:ascii="Consolas" w:eastAsia="Times New Roman" w:hAnsi="Consolas" w:cs="Times New Roman"/>
+          <w:color w:val="F8F8F2"/>
+          <w:sz w:val="21"/>
+          <w:szCs w:val="21"/>
+          <w:lang w:val="en-US" w:eastAsia="ru-RU"/>
+        </w:rPr>
+        <w:t>SESSION</w:t>
+      </w:r>
+      <w:r>
+        <w:rPr>
+          <w:rFonts w:ascii="Consolas" w:eastAsia="Times New Roman" w:hAnsi="Consolas" w:cs="Times New Roman"/>
+          <w:color w:val="F8F8F2"/>
+          <w:sz w:val="21"/>
+          <w:szCs w:val="21"/>
+          <w:lang w:eastAsia="ru-RU"/>
+        </w:rPr>
+        <w:t>[</w:t>
       </w:r>
       <w:r>
         <w:rPr>
@@ -8390,7 +8354,7 @@
           <w:color w:val="E9F284"/>
           <w:sz w:val="21"/>
           <w:szCs w:val="21"/>
-          <w:lang w:val="en-US" w:eastAsia="ru-RU"/>
+          <w:lang w:eastAsia="ru-RU"/>
         </w:rPr>
         <w:t>'</w:t>
       </w:r>
@@ -8410,7 +8374,7 @@
           <w:color w:val="E9F284"/>
           <w:sz w:val="21"/>
           <w:szCs w:val="21"/>
-          <w:lang w:val="en-US" w:eastAsia="ru-RU"/>
+          <w:lang w:eastAsia="ru-RU"/>
         </w:rPr>
         <w:t>'</w:t>
       </w:r>
@@ -8420,7 +8384,7 @@
           <w:color w:val="F8F8F2"/>
           <w:sz w:val="21"/>
           <w:szCs w:val="21"/>
-          <w:lang w:val="en-US" w:eastAsia="ru-RU"/>
+          <w:lang w:eastAsia="ru-RU"/>
         </w:rPr>
         <w:t xml:space="preserve">] </w:t>
       </w:r>
@@ -8430,7 +8394,7 @@
           <w:color w:val="FF79C6"/>
           <w:sz w:val="21"/>
           <w:szCs w:val="21"/>
-          <w:lang w:val="en-US" w:eastAsia="ru-RU"/>
+          <w:lang w:eastAsia="ru-RU"/>
         </w:rPr>
         <w:t>=</w:t>
       </w:r>
@@ -8440,7 +8404,7 @@
           <w:color w:val="F8F8F2"/>
           <w:sz w:val="21"/>
           <w:szCs w:val="21"/>
-          <w:lang w:val="en-US" w:eastAsia="ru-RU"/>
+          <w:lang w:eastAsia="ru-RU"/>
         </w:rPr>
         <w:t xml:space="preserve"> </w:t>
       </w:r>
@@ -8450,7 +8414,7 @@
           <w:color w:val="E9F284"/>
           <w:sz w:val="21"/>
           <w:szCs w:val="21"/>
-          <w:lang w:val="en-US" w:eastAsia="ru-RU"/>
+          <w:lang w:eastAsia="ru-RU"/>
         </w:rPr>
         <w:t>"</w:t>
       </w:r>
@@ -8470,7 +8434,7 @@
           <w:color w:val="F1FA8C"/>
           <w:sz w:val="21"/>
           <w:szCs w:val="21"/>
-          <w:lang w:val="en-US" w:eastAsia="ru-RU"/>
+          <w:lang w:eastAsia="ru-RU"/>
         </w:rPr>
         <w:t xml:space="preserve"> </w:t>
       </w:r>
@@ -8490,7 +8454,7 @@
           <w:color w:val="F1FA8C"/>
           <w:sz w:val="21"/>
           <w:szCs w:val="21"/>
-          <w:lang w:val="en-US" w:eastAsia="ru-RU"/>
+          <w:lang w:eastAsia="ru-RU"/>
         </w:rPr>
         <w:t xml:space="preserve"> </w:t>
       </w:r>
@@ -8510,7 +8474,7 @@
           <w:color w:val="F1FA8C"/>
           <w:sz w:val="21"/>
           <w:szCs w:val="21"/>
-          <w:lang w:val="en-US" w:eastAsia="ru-RU"/>
+          <w:lang w:eastAsia="ru-RU"/>
         </w:rPr>
         <w:t>:&lt;</w:t>
       </w:r>
@@ -8532,7 +8496,7 @@
           <w:color w:val="F1FA8C"/>
           <w:sz w:val="21"/>
           <w:szCs w:val="21"/>
-          <w:lang w:val="en-US" w:eastAsia="ru-RU"/>
+          <w:lang w:eastAsia="ru-RU"/>
         </w:rPr>
         <w:t>&gt;</w:t>
       </w:r>
@@ -8543,7 +8507,7 @@
           <w:color w:val="E9F284"/>
           <w:sz w:val="21"/>
           <w:szCs w:val="21"/>
-          <w:lang w:val="en-US" w:eastAsia="ru-RU"/>
+          <w:lang w:eastAsia="ru-RU"/>
         </w:rPr>
         <w:t>"</w:t>
       </w:r>
@@ -8553,7 +8517,7 @@
           <w:color w:val="F8F8F2"/>
           <w:sz w:val="21"/>
           <w:szCs w:val="21"/>
-          <w:lang w:val="en-US" w:eastAsia="ru-RU"/>
+          <w:lang w:eastAsia="ru-RU"/>
         </w:rPr>
         <w:t xml:space="preserve"> </w:t>
       </w:r>
@@ -8563,7 +8527,7 @@
           <w:color w:val="FF79C6"/>
           <w:sz w:val="21"/>
           <w:szCs w:val="21"/>
-          <w:lang w:val="en-US" w:eastAsia="ru-RU"/>
+          <w:lang w:eastAsia="ru-RU"/>
         </w:rPr>
         <w:t>.</w:t>
       </w:r>
@@ -8574,9 +8538,19 @@
           <w:color w:val="F8F8F2"/>
           <w:sz w:val="21"/>
           <w:szCs w:val="21"/>
-          <w:lang w:val="en-US" w:eastAsia="ru-RU"/>
-        </w:rPr>
-        <w:t xml:space="preserve"> $input</w:t>
+          <w:lang w:eastAsia="ru-RU"/>
+        </w:rPr>
+        <w:t xml:space="preserve"> </w:t>
+      </w:r>
+      <w:r>
+        <w:rPr>
+          <w:rFonts w:ascii="Consolas" w:eastAsia="Times New Roman" w:hAnsi="Consolas" w:cs="Times New Roman"/>
+          <w:color w:val="F8F8F2"/>
+          <w:sz w:val="21"/>
+          <w:szCs w:val="21"/>
+          <w:lang w:val="en-US" w:eastAsia="ru-RU"/>
+        </w:rPr>
+        <w:t>$input</w:t>
       </w:r>
       <w:r>
         <w:rPr>
@@ -8639,7 +8613,37 @@
           <w:szCs w:val="21"/>
           <w:lang w:val="en-US" w:eastAsia="ru-RU"/>
         </w:rPr>
-        <w:t>        $_SESSION[</w:t>
+        <w:t xml:space="preserve">        </w:t>
+      </w:r>
+      <w:r>
+        <w:rPr>
+          <w:rFonts w:ascii="Consolas" w:eastAsia="Times New Roman" w:hAnsi="Consolas" w:cs="Times New Roman"/>
+          <w:color w:val="F8F8F2"/>
+          <w:sz w:val="21"/>
+          <w:szCs w:val="21"/>
+          <w:lang w:eastAsia="ru-RU"/>
+        </w:rPr>
+        <w:t>$_</w:t>
+      </w:r>
+      <w:r>
+        <w:rPr>
+          <w:rFonts w:ascii="Consolas" w:eastAsia="Times New Roman" w:hAnsi="Consolas" w:cs="Times New Roman"/>
+          <w:color w:val="F8F8F2"/>
+          <w:sz w:val="21"/>
+          <w:szCs w:val="21"/>
+          <w:lang w:val="en-US" w:eastAsia="ru-RU"/>
+        </w:rPr>
+        <w:t>SESSION</w:t>
+      </w:r>
+      <w:r>
+        <w:rPr>
+          <w:rFonts w:ascii="Consolas" w:eastAsia="Times New Roman" w:hAnsi="Consolas" w:cs="Times New Roman"/>
+          <w:color w:val="F8F8F2"/>
+          <w:sz w:val="21"/>
+          <w:szCs w:val="21"/>
+          <w:lang w:eastAsia="ru-RU"/>
+        </w:rPr>
+        <w:t>[</w:t>
       </w:r>
       <w:r>
         <w:rPr>
@@ -8647,7 +8651,7 @@
           <w:color w:val="E9F284"/>
           <w:sz w:val="21"/>
           <w:szCs w:val="21"/>
-          <w:lang w:val="en-US" w:eastAsia="ru-RU"/>
+          <w:lang w:eastAsia="ru-RU"/>
         </w:rPr>
         <w:t>'</w:t>
       </w:r>
@@ -8667,7 +8671,7 @@
           <w:color w:val="E9F284"/>
           <w:sz w:val="21"/>
           <w:szCs w:val="21"/>
-          <w:lang w:val="en-US" w:eastAsia="ru-RU"/>
+          <w:lang w:eastAsia="ru-RU"/>
         </w:rPr>
         <w:t>'</w:t>
       </w:r>
@@ -8677,7 +8681,7 @@
           <w:color w:val="F8F8F2"/>
           <w:sz w:val="21"/>
           <w:szCs w:val="21"/>
-          <w:lang w:val="en-US" w:eastAsia="ru-RU"/>
+          <w:lang w:eastAsia="ru-RU"/>
         </w:rPr>
         <w:t xml:space="preserve">] </w:t>
       </w:r>
@@ -8687,7 +8691,7 @@
           <w:color w:val="FF79C6"/>
           <w:sz w:val="21"/>
           <w:szCs w:val="21"/>
-          <w:lang w:val="en-US" w:eastAsia="ru-RU"/>
+          <w:lang w:eastAsia="ru-RU"/>
         </w:rPr>
         <w:t>=</w:t>
       </w:r>
@@ -8697,7 +8701,7 @@
           <w:color w:val="F8F8F2"/>
           <w:sz w:val="21"/>
           <w:szCs w:val="21"/>
-          <w:lang w:val="en-US" w:eastAsia="ru-RU"/>
+          <w:lang w:eastAsia="ru-RU"/>
         </w:rPr>
         <w:t xml:space="preserve"> </w:t>
       </w:r>
@@ -8707,7 +8711,7 @@
           <w:color w:val="E9F284"/>
           <w:sz w:val="21"/>
           <w:szCs w:val="21"/>
-          <w:lang w:val="en-US" w:eastAsia="ru-RU"/>
+          <w:lang w:eastAsia="ru-RU"/>
         </w:rPr>
         <w:t>"</w:t>
       </w:r>
@@ -8727,7 +8731,7 @@
           <w:color w:val="F1FA8C"/>
           <w:sz w:val="21"/>
           <w:szCs w:val="21"/>
-          <w:lang w:val="en-US" w:eastAsia="ru-RU"/>
+          <w:lang w:eastAsia="ru-RU"/>
         </w:rPr>
         <w:t xml:space="preserve"> </w:t>
       </w:r>
@@ -8747,7 +8751,7 @@
           <w:color w:val="F1FA8C"/>
           <w:sz w:val="21"/>
           <w:szCs w:val="21"/>
-          <w:lang w:val="en-US" w:eastAsia="ru-RU"/>
+          <w:lang w:eastAsia="ru-RU"/>
         </w:rPr>
         <w:t>:&lt;</w:t>
       </w:r>
@@ -8769,7 +8773,7 @@
           <w:color w:val="F1FA8C"/>
           <w:sz w:val="21"/>
           <w:szCs w:val="21"/>
-          <w:lang w:val="en-US" w:eastAsia="ru-RU"/>
+          <w:lang w:eastAsia="ru-RU"/>
         </w:rPr>
         <w:t>&gt;</w:t>
       </w:r>
@@ -8780,7 +8784,7 @@
           <w:color w:val="E9F284"/>
           <w:sz w:val="21"/>
           <w:szCs w:val="21"/>
-          <w:lang w:val="en-US" w:eastAsia="ru-RU"/>
+          <w:lang w:eastAsia="ru-RU"/>
         </w:rPr>
         <w:t>"</w:t>
       </w:r>
@@ -8790,7 +8794,7 @@
           <w:color w:val="F8F8F2"/>
           <w:sz w:val="21"/>
           <w:szCs w:val="21"/>
-          <w:lang w:val="en-US" w:eastAsia="ru-RU"/>
+          <w:lang w:eastAsia="ru-RU"/>
         </w:rPr>
         <w:t xml:space="preserve"> </w:t>
       </w:r>
@@ -8800,7 +8804,7 @@
           <w:color w:val="FF79C6"/>
           <w:sz w:val="21"/>
           <w:szCs w:val="21"/>
-          <w:lang w:val="en-US" w:eastAsia="ru-RU"/>
+          <w:lang w:eastAsia="ru-RU"/>
         </w:rPr>
         <w:t>.</w:t>
       </w:r>
@@ -8811,9 +8815,19 @@
           <w:color w:val="F8F8F2"/>
           <w:sz w:val="21"/>
           <w:szCs w:val="21"/>
-          <w:lang w:val="en-US" w:eastAsia="ru-RU"/>
-        </w:rPr>
-        <w:t xml:space="preserve"> $path</w:t>
+          <w:lang w:eastAsia="ru-RU"/>
+        </w:rPr>
+        <w:t xml:space="preserve"> </w:t>
+      </w:r>
+      <w:r>
+        <w:rPr>
+          <w:rFonts w:ascii="Consolas" w:eastAsia="Times New Roman" w:hAnsi="Consolas" w:cs="Times New Roman"/>
+          <w:color w:val="F8F8F2"/>
+          <w:sz w:val="21"/>
+          <w:szCs w:val="21"/>
+          <w:lang w:val="en-US" w:eastAsia="ru-RU"/>
+        </w:rPr>
+        <w:t>$path</w:t>
       </w:r>
       <w:r>
         <w:rPr>
@@ -9138,7 +9152,7 @@
           <w:color w:val="F8F8F2"/>
           <w:sz w:val="21"/>
           <w:szCs w:val="21"/>
-          <w:lang w:eastAsia="ru-RU"/>
+          <w:lang w:val="en-US" w:eastAsia="ru-RU"/>
         </w:rPr>
       </w:pPr>
       <w:r>
@@ -9157,7 +9171,7 @@
           <w:color w:val="F8F8F2"/>
           <w:sz w:val="21"/>
           <w:szCs w:val="21"/>
-          <w:lang w:eastAsia="ru-RU"/>
+          <w:lang w:val="en-US" w:eastAsia="ru-RU"/>
         </w:rPr>
         <w:t>}</w:t>
       </w:r>
@@ -9171,7 +9185,7 @@
           <w:color w:val="F8F8F2"/>
           <w:sz w:val="21"/>
           <w:szCs w:val="21"/>
-          <w:lang w:eastAsia="ru-RU"/>
+          <w:lang w:val="en-US" w:eastAsia="ru-RU"/>
         </w:rPr>
       </w:pPr>
     </w:p>
@@ -9239,35 +9253,20 @@
     </w:p>
     <w:p>
       <w:pPr>
-        <w:rPr>
-          <w:rFonts w:ascii="Times New Roman" w:hAnsi="Times New Roman" w:cs="Times New Roman"/>
-          <w:sz w:val="28"/>
-          <w:szCs w:val="28"/>
-        </w:rPr>
-      </w:pPr>
-      <w:r>
-        <w:rPr>
-          <w:rFonts w:ascii="Times New Roman" w:hAnsi="Times New Roman" w:cs="Times New Roman"/>
-          <w:sz w:val="28"/>
-          <w:szCs w:val="28"/>
-        </w:rPr>
-        <w:t xml:space="preserve">С помощью данной лабораторной работы были изучены построение матрицы </w:t>
-      </w:r>
-      <w:r>
-        <w:rPr>
-          <w:rFonts w:ascii="Times New Roman" w:hAnsi="Times New Roman" w:cs="Times New Roman"/>
-          <w:sz w:val="28"/>
-          <w:szCs w:val="28"/>
-        </w:rPr>
-        <w:t xml:space="preserve">достижимости </w:t>
-      </w:r>
-      <w:r>
-        <w:rPr>
-          <w:rFonts w:ascii="Times New Roman" w:hAnsi="Times New Roman" w:cs="Times New Roman"/>
-          <w:sz w:val="28"/>
-          <w:szCs w:val="28"/>
-        </w:rPr>
-        <w:t>по алгоритму Флойда-</w:t>
+        <w:ind w:firstLine="708"/>
+        <w:rPr>
+          <w:rFonts w:ascii="Times New Roman" w:hAnsi="Times New Roman" w:cs="Times New Roman"/>
+          <w:sz w:val="28"/>
+          <w:szCs w:val="28"/>
+        </w:rPr>
+      </w:pPr>
+      <w:r>
+        <w:rPr>
+          <w:rFonts w:ascii="Times New Roman" w:hAnsi="Times New Roman" w:cs="Times New Roman"/>
+          <w:sz w:val="28"/>
+          <w:szCs w:val="28"/>
+        </w:rPr>
+        <w:t>С помощью данной лабораторной работы были изучены построение матрицы достижимости по алгоритму Флойда-</w:t>
       </w:r>
       <w:proofErr w:type="spellStart"/>
       <w:r>

--- a/MLDM labs/Reports/MLDM_5.docx
+++ b/MLDM labs/Reports/MLDM_5.docx
@@ -372,28 +372,909 @@
     </w:p>
     <w:p>
       <w:pPr>
-        <w:rPr>
-          <w:rFonts w:ascii="Times New Roman" w:hAnsi="Times New Roman" w:cs="Times New Roman"/>
+        <w:pStyle w:val="1"/>
+      </w:pPr>
+      <w:r>
+        <w:br w:type="page"/>
+      </w:r>
+    </w:p>
+    <w:sdt>
+      <w:sdtPr>
+        <w:id w:val="-1482991336"/>
+        <w:docPartObj>
+          <w:docPartGallery w:val="Table of Contents"/>
+          <w:docPartUnique/>
+        </w:docPartObj>
+      </w:sdtPr>
+      <w:sdtEndPr>
+        <w:rPr>
+          <w:rFonts w:asciiTheme="minorHAnsi" w:eastAsiaTheme="minorHAnsi" w:hAnsiTheme="minorHAnsi" w:cstheme="minorBidi"/>
           <w:b/>
           <w:bCs/>
-          <w:sz w:val="28"/>
-          <w:szCs w:val="28"/>
+          <w:color w:val="auto"/>
+          <w:sz w:val="22"/>
+          <w:szCs w:val="22"/>
+          <w:lang w:eastAsia="en-US"/>
+        </w:rPr>
+      </w:sdtEndPr>
+      <w:sdtContent>
+        <w:p>
+          <w:pPr>
+            <w:pStyle w:val="a4"/>
+            <w:jc w:val="center"/>
+            <w:rPr>
+              <w:rFonts w:ascii="Times New Roman" w:hAnsi="Times New Roman" w:cs="Times New Roman"/>
+              <w:b/>
+              <w:bCs/>
+              <w:color w:val="auto"/>
+            </w:rPr>
+          </w:pPr>
+          <w:r>
+            <w:rPr>
+              <w:rFonts w:ascii="Times New Roman" w:hAnsi="Times New Roman" w:cs="Times New Roman"/>
+              <w:b/>
+              <w:bCs/>
+              <w:color w:val="auto"/>
+            </w:rPr>
+            <w:t>Оглавление</w:t>
+          </w:r>
+        </w:p>
+        <w:p>
+          <w:pPr>
+            <w:pStyle w:val="11"/>
+            <w:tabs>
+              <w:tab w:val="right" w:leader="dot" w:pos="9345"/>
+            </w:tabs>
+            <w:rPr>
+              <w:rFonts w:ascii="Times New Roman" w:hAnsi="Times New Roman" w:cs="Times New Roman"/>
+              <w:b/>
+              <w:bCs/>
+              <w:noProof/>
+              <w:sz w:val="28"/>
+              <w:szCs w:val="28"/>
+            </w:rPr>
+          </w:pPr>
+          <w:r>
+            <w:rPr>
+              <w:b/>
+              <w:bCs/>
+            </w:rPr>
+            <w:fldChar w:fldCharType="begin"/>
+          </w:r>
+          <w:r>
+            <w:rPr>
+              <w:b/>
+              <w:bCs/>
+            </w:rPr>
+            <w:instrText xml:space="preserve"> TOC \o "1-3" \h \z \u </w:instrText>
+          </w:r>
+          <w:r>
+            <w:rPr>
+              <w:b/>
+              <w:bCs/>
+            </w:rPr>
+            <w:fldChar w:fldCharType="separate"/>
+          </w:r>
+          <w:hyperlink w:anchor="_Toc103805459" w:history="1">
+            <w:r>
+              <w:rPr>
+                <w:rStyle w:val="a5"/>
+                <w:rFonts w:ascii="Times New Roman" w:hAnsi="Times New Roman" w:cs="Times New Roman"/>
+                <w:b/>
+                <w:bCs/>
+                <w:noProof/>
+                <w:color w:val="auto"/>
+                <w:sz w:val="28"/>
+                <w:szCs w:val="28"/>
+              </w:rPr>
+              <w:t>Постановка задачи</w:t>
+            </w:r>
+            <w:r>
+              <w:rPr>
+                <w:rFonts w:ascii="Times New Roman" w:hAnsi="Times New Roman" w:cs="Times New Roman"/>
+                <w:b/>
+                <w:bCs/>
+                <w:noProof/>
+                <w:webHidden/>
+                <w:sz w:val="28"/>
+                <w:szCs w:val="28"/>
+              </w:rPr>
+              <w:tab/>
+            </w:r>
+            <w:r>
+              <w:rPr>
+                <w:rFonts w:ascii="Times New Roman" w:hAnsi="Times New Roman" w:cs="Times New Roman"/>
+                <w:b/>
+                <w:bCs/>
+                <w:noProof/>
+                <w:webHidden/>
+                <w:sz w:val="28"/>
+                <w:szCs w:val="28"/>
+              </w:rPr>
+              <w:fldChar w:fldCharType="begin"/>
+            </w:r>
+            <w:r>
+              <w:rPr>
+                <w:rFonts w:ascii="Times New Roman" w:hAnsi="Times New Roman" w:cs="Times New Roman"/>
+                <w:b/>
+                <w:bCs/>
+                <w:noProof/>
+                <w:webHidden/>
+                <w:sz w:val="28"/>
+                <w:szCs w:val="28"/>
+              </w:rPr>
+              <w:instrText xml:space="preserve"> PAGEREF _Toc103805459 \h </w:instrText>
+            </w:r>
+            <w:r>
+              <w:rPr>
+                <w:rFonts w:ascii="Times New Roman" w:hAnsi="Times New Roman" w:cs="Times New Roman"/>
+                <w:b/>
+                <w:bCs/>
+                <w:noProof/>
+                <w:webHidden/>
+                <w:sz w:val="28"/>
+                <w:szCs w:val="28"/>
+              </w:rPr>
+            </w:r>
+            <w:r>
+              <w:rPr>
+                <w:rFonts w:ascii="Times New Roman" w:hAnsi="Times New Roman" w:cs="Times New Roman"/>
+                <w:b/>
+                <w:bCs/>
+                <w:noProof/>
+                <w:webHidden/>
+                <w:sz w:val="28"/>
+                <w:szCs w:val="28"/>
+              </w:rPr>
+              <w:fldChar w:fldCharType="separate"/>
+            </w:r>
+            <w:r>
+              <w:rPr>
+                <w:rFonts w:ascii="Times New Roman" w:hAnsi="Times New Roman" w:cs="Times New Roman"/>
+                <w:b/>
+                <w:bCs/>
+                <w:noProof/>
+                <w:webHidden/>
+                <w:sz w:val="28"/>
+                <w:szCs w:val="28"/>
+              </w:rPr>
+              <w:t>2</w:t>
+            </w:r>
+            <w:r>
+              <w:rPr>
+                <w:rFonts w:ascii="Times New Roman" w:hAnsi="Times New Roman" w:cs="Times New Roman"/>
+                <w:b/>
+                <w:bCs/>
+                <w:noProof/>
+                <w:webHidden/>
+                <w:sz w:val="28"/>
+                <w:szCs w:val="28"/>
+              </w:rPr>
+              <w:fldChar w:fldCharType="end"/>
+            </w:r>
+          </w:hyperlink>
+        </w:p>
+        <w:p>
+          <w:pPr>
+            <w:pStyle w:val="11"/>
+            <w:tabs>
+              <w:tab w:val="right" w:leader="dot" w:pos="9345"/>
+            </w:tabs>
+            <w:rPr>
+              <w:rFonts w:ascii="Times New Roman" w:hAnsi="Times New Roman" w:cs="Times New Roman"/>
+              <w:b/>
+              <w:bCs/>
+              <w:noProof/>
+              <w:sz w:val="28"/>
+              <w:szCs w:val="28"/>
+            </w:rPr>
+          </w:pPr>
+          <w:hyperlink w:anchor="_Toc103805460" w:history="1">
+            <w:r>
+              <w:rPr>
+                <w:rStyle w:val="a5"/>
+                <w:rFonts w:ascii="Times New Roman" w:hAnsi="Times New Roman" w:cs="Times New Roman"/>
+                <w:b/>
+                <w:bCs/>
+                <w:noProof/>
+                <w:color w:val="auto"/>
+                <w:sz w:val="28"/>
+                <w:szCs w:val="28"/>
+              </w:rPr>
+              <w:t>Реализация</w:t>
+            </w:r>
+            <w:r>
+              <w:rPr>
+                <w:rFonts w:ascii="Times New Roman" w:hAnsi="Times New Roman" w:cs="Times New Roman"/>
+                <w:b/>
+                <w:bCs/>
+                <w:noProof/>
+                <w:webHidden/>
+                <w:sz w:val="28"/>
+                <w:szCs w:val="28"/>
+              </w:rPr>
+              <w:tab/>
+            </w:r>
+            <w:r>
+              <w:rPr>
+                <w:rFonts w:ascii="Times New Roman" w:hAnsi="Times New Roman" w:cs="Times New Roman"/>
+                <w:b/>
+                <w:bCs/>
+                <w:noProof/>
+                <w:webHidden/>
+                <w:sz w:val="28"/>
+                <w:szCs w:val="28"/>
+              </w:rPr>
+              <w:fldChar w:fldCharType="begin"/>
+            </w:r>
+            <w:r>
+              <w:rPr>
+                <w:rFonts w:ascii="Times New Roman" w:hAnsi="Times New Roman" w:cs="Times New Roman"/>
+                <w:b/>
+                <w:bCs/>
+                <w:noProof/>
+                <w:webHidden/>
+                <w:sz w:val="28"/>
+                <w:szCs w:val="28"/>
+              </w:rPr>
+              <w:instrText xml:space="preserve"> PAGEREF _Toc103805460 \h </w:instrText>
+            </w:r>
+            <w:r>
+              <w:rPr>
+                <w:rFonts w:ascii="Times New Roman" w:hAnsi="Times New Roman" w:cs="Times New Roman"/>
+                <w:b/>
+                <w:bCs/>
+                <w:noProof/>
+                <w:webHidden/>
+                <w:sz w:val="28"/>
+                <w:szCs w:val="28"/>
+              </w:rPr>
+            </w:r>
+            <w:r>
+              <w:rPr>
+                <w:rFonts w:ascii="Times New Roman" w:hAnsi="Times New Roman" w:cs="Times New Roman"/>
+                <w:b/>
+                <w:bCs/>
+                <w:noProof/>
+                <w:webHidden/>
+                <w:sz w:val="28"/>
+                <w:szCs w:val="28"/>
+              </w:rPr>
+              <w:fldChar w:fldCharType="separate"/>
+            </w:r>
+            <w:r>
+              <w:rPr>
+                <w:rFonts w:ascii="Times New Roman" w:hAnsi="Times New Roman" w:cs="Times New Roman"/>
+                <w:b/>
+                <w:bCs/>
+                <w:noProof/>
+                <w:webHidden/>
+                <w:sz w:val="28"/>
+                <w:szCs w:val="28"/>
+              </w:rPr>
+              <w:t>3</w:t>
+            </w:r>
+            <w:r>
+              <w:rPr>
+                <w:rFonts w:ascii="Times New Roman" w:hAnsi="Times New Roman" w:cs="Times New Roman"/>
+                <w:b/>
+                <w:bCs/>
+                <w:noProof/>
+                <w:webHidden/>
+                <w:sz w:val="28"/>
+                <w:szCs w:val="28"/>
+              </w:rPr>
+              <w:fldChar w:fldCharType="end"/>
+            </w:r>
+          </w:hyperlink>
+        </w:p>
+        <w:p>
+          <w:pPr>
+            <w:pStyle w:val="11"/>
+            <w:tabs>
+              <w:tab w:val="right" w:leader="dot" w:pos="9345"/>
+            </w:tabs>
+            <w:rPr>
+              <w:rFonts w:ascii="Times New Roman" w:hAnsi="Times New Roman" w:cs="Times New Roman"/>
+              <w:b/>
+              <w:bCs/>
+              <w:noProof/>
+              <w:sz w:val="28"/>
+              <w:szCs w:val="28"/>
+            </w:rPr>
+          </w:pPr>
+          <w:hyperlink w:anchor="_Toc103805461" w:history="1">
+            <w:r>
+              <w:rPr>
+                <w:rStyle w:val="a5"/>
+                <w:rFonts w:ascii="Times New Roman" w:hAnsi="Times New Roman" w:cs="Times New Roman"/>
+                <w:b/>
+                <w:bCs/>
+                <w:noProof/>
+                <w:color w:val="auto"/>
+                <w:sz w:val="28"/>
+                <w:szCs w:val="28"/>
+              </w:rPr>
+              <w:t>Блок-схема</w:t>
+            </w:r>
+            <w:r>
+              <w:rPr>
+                <w:rFonts w:ascii="Times New Roman" w:hAnsi="Times New Roman" w:cs="Times New Roman"/>
+                <w:b/>
+                <w:bCs/>
+                <w:noProof/>
+                <w:webHidden/>
+                <w:sz w:val="28"/>
+                <w:szCs w:val="28"/>
+              </w:rPr>
+              <w:tab/>
+            </w:r>
+            <w:r>
+              <w:rPr>
+                <w:rFonts w:ascii="Times New Roman" w:hAnsi="Times New Roman" w:cs="Times New Roman"/>
+                <w:b/>
+                <w:bCs/>
+                <w:noProof/>
+                <w:webHidden/>
+                <w:sz w:val="28"/>
+                <w:szCs w:val="28"/>
+              </w:rPr>
+              <w:fldChar w:fldCharType="begin"/>
+            </w:r>
+            <w:r>
+              <w:rPr>
+                <w:rFonts w:ascii="Times New Roman" w:hAnsi="Times New Roman" w:cs="Times New Roman"/>
+                <w:b/>
+                <w:bCs/>
+                <w:noProof/>
+                <w:webHidden/>
+                <w:sz w:val="28"/>
+                <w:szCs w:val="28"/>
+              </w:rPr>
+              <w:instrText xml:space="preserve"> PAGEREF _Toc103805461 \h </w:instrText>
+            </w:r>
+            <w:r>
+              <w:rPr>
+                <w:rFonts w:ascii="Times New Roman" w:hAnsi="Times New Roman" w:cs="Times New Roman"/>
+                <w:b/>
+                <w:bCs/>
+                <w:noProof/>
+                <w:webHidden/>
+                <w:sz w:val="28"/>
+                <w:szCs w:val="28"/>
+              </w:rPr>
+            </w:r>
+            <w:r>
+              <w:rPr>
+                <w:rFonts w:ascii="Times New Roman" w:hAnsi="Times New Roman" w:cs="Times New Roman"/>
+                <w:b/>
+                <w:bCs/>
+                <w:noProof/>
+                <w:webHidden/>
+                <w:sz w:val="28"/>
+                <w:szCs w:val="28"/>
+              </w:rPr>
+              <w:fldChar w:fldCharType="separate"/>
+            </w:r>
+            <w:r>
+              <w:rPr>
+                <w:rFonts w:ascii="Times New Roman" w:hAnsi="Times New Roman" w:cs="Times New Roman"/>
+                <w:b/>
+                <w:bCs/>
+                <w:noProof/>
+                <w:webHidden/>
+                <w:sz w:val="28"/>
+                <w:szCs w:val="28"/>
+              </w:rPr>
+              <w:t>4</w:t>
+            </w:r>
+            <w:r>
+              <w:rPr>
+                <w:rFonts w:ascii="Times New Roman" w:hAnsi="Times New Roman" w:cs="Times New Roman"/>
+                <w:b/>
+                <w:bCs/>
+                <w:noProof/>
+                <w:webHidden/>
+                <w:sz w:val="28"/>
+                <w:szCs w:val="28"/>
+              </w:rPr>
+              <w:fldChar w:fldCharType="end"/>
+            </w:r>
+          </w:hyperlink>
+        </w:p>
+        <w:p>
+          <w:pPr>
+            <w:pStyle w:val="11"/>
+            <w:tabs>
+              <w:tab w:val="right" w:leader="dot" w:pos="9345"/>
+            </w:tabs>
+            <w:rPr>
+              <w:rFonts w:ascii="Times New Roman" w:hAnsi="Times New Roman" w:cs="Times New Roman"/>
+              <w:b/>
+              <w:bCs/>
+              <w:noProof/>
+              <w:sz w:val="28"/>
+              <w:szCs w:val="28"/>
+            </w:rPr>
+          </w:pPr>
+          <w:hyperlink w:anchor="_Toc103805462" w:history="1">
+            <w:r>
+              <w:rPr>
+                <w:rStyle w:val="a5"/>
+                <w:rFonts w:ascii="Times New Roman" w:hAnsi="Times New Roman" w:cs="Times New Roman"/>
+                <w:b/>
+                <w:bCs/>
+                <w:noProof/>
+                <w:color w:val="auto"/>
+                <w:sz w:val="28"/>
+                <w:szCs w:val="28"/>
+              </w:rPr>
+              <w:t>Интерфейс работы</w:t>
+            </w:r>
+            <w:r>
+              <w:rPr>
+                <w:rFonts w:ascii="Times New Roman" w:hAnsi="Times New Roman" w:cs="Times New Roman"/>
+                <w:b/>
+                <w:bCs/>
+                <w:noProof/>
+                <w:webHidden/>
+                <w:sz w:val="28"/>
+                <w:szCs w:val="28"/>
+              </w:rPr>
+              <w:tab/>
+            </w:r>
+            <w:r>
+              <w:rPr>
+                <w:rFonts w:ascii="Times New Roman" w:hAnsi="Times New Roman" w:cs="Times New Roman"/>
+                <w:b/>
+                <w:bCs/>
+                <w:noProof/>
+                <w:webHidden/>
+                <w:sz w:val="28"/>
+                <w:szCs w:val="28"/>
+              </w:rPr>
+              <w:fldChar w:fldCharType="begin"/>
+            </w:r>
+            <w:r>
+              <w:rPr>
+                <w:rFonts w:ascii="Times New Roman" w:hAnsi="Times New Roman" w:cs="Times New Roman"/>
+                <w:b/>
+                <w:bCs/>
+                <w:noProof/>
+                <w:webHidden/>
+                <w:sz w:val="28"/>
+                <w:szCs w:val="28"/>
+              </w:rPr>
+              <w:instrText xml:space="preserve"> PAGEREF _Toc103805462 \h </w:instrText>
+            </w:r>
+            <w:r>
+              <w:rPr>
+                <w:rFonts w:ascii="Times New Roman" w:hAnsi="Times New Roman" w:cs="Times New Roman"/>
+                <w:b/>
+                <w:bCs/>
+                <w:noProof/>
+                <w:webHidden/>
+                <w:sz w:val="28"/>
+                <w:szCs w:val="28"/>
+              </w:rPr>
+            </w:r>
+            <w:r>
+              <w:rPr>
+                <w:rFonts w:ascii="Times New Roman" w:hAnsi="Times New Roman" w:cs="Times New Roman"/>
+                <w:b/>
+                <w:bCs/>
+                <w:noProof/>
+                <w:webHidden/>
+                <w:sz w:val="28"/>
+                <w:szCs w:val="28"/>
+              </w:rPr>
+              <w:fldChar w:fldCharType="separate"/>
+            </w:r>
+            <w:r>
+              <w:rPr>
+                <w:rFonts w:ascii="Times New Roman" w:hAnsi="Times New Roman" w:cs="Times New Roman"/>
+                <w:b/>
+                <w:bCs/>
+                <w:noProof/>
+                <w:webHidden/>
+                <w:sz w:val="28"/>
+                <w:szCs w:val="28"/>
+              </w:rPr>
+              <w:t>5</w:t>
+            </w:r>
+            <w:r>
+              <w:rPr>
+                <w:rFonts w:ascii="Times New Roman" w:hAnsi="Times New Roman" w:cs="Times New Roman"/>
+                <w:b/>
+                <w:bCs/>
+                <w:noProof/>
+                <w:webHidden/>
+                <w:sz w:val="28"/>
+                <w:szCs w:val="28"/>
+              </w:rPr>
+              <w:fldChar w:fldCharType="end"/>
+            </w:r>
+          </w:hyperlink>
+        </w:p>
+        <w:p>
+          <w:pPr>
+            <w:pStyle w:val="11"/>
+            <w:tabs>
+              <w:tab w:val="right" w:leader="dot" w:pos="9345"/>
+            </w:tabs>
+            <w:rPr>
+              <w:rFonts w:ascii="Times New Roman" w:hAnsi="Times New Roman" w:cs="Times New Roman"/>
+              <w:b/>
+              <w:bCs/>
+              <w:noProof/>
+              <w:sz w:val="28"/>
+              <w:szCs w:val="28"/>
+            </w:rPr>
+          </w:pPr>
+          <w:hyperlink w:anchor="_Toc103805463" w:history="1">
+            <w:r>
+              <w:rPr>
+                <w:rStyle w:val="a5"/>
+                <w:rFonts w:ascii="Times New Roman" w:hAnsi="Times New Roman" w:cs="Times New Roman"/>
+                <w:b/>
+                <w:bCs/>
+                <w:noProof/>
+                <w:color w:val="auto"/>
+                <w:sz w:val="28"/>
+                <w:szCs w:val="28"/>
+              </w:rPr>
+              <w:t>Листинг кода</w:t>
+            </w:r>
+            <w:r>
+              <w:rPr>
+                <w:rFonts w:ascii="Times New Roman" w:hAnsi="Times New Roman" w:cs="Times New Roman"/>
+                <w:b/>
+                <w:bCs/>
+                <w:noProof/>
+                <w:webHidden/>
+                <w:sz w:val="28"/>
+                <w:szCs w:val="28"/>
+              </w:rPr>
+              <w:tab/>
+            </w:r>
+            <w:r>
+              <w:rPr>
+                <w:rFonts w:ascii="Times New Roman" w:hAnsi="Times New Roman" w:cs="Times New Roman"/>
+                <w:b/>
+                <w:bCs/>
+                <w:noProof/>
+                <w:webHidden/>
+                <w:sz w:val="28"/>
+                <w:szCs w:val="28"/>
+              </w:rPr>
+              <w:fldChar w:fldCharType="begin"/>
+            </w:r>
+            <w:r>
+              <w:rPr>
+                <w:rFonts w:ascii="Times New Roman" w:hAnsi="Times New Roman" w:cs="Times New Roman"/>
+                <w:b/>
+                <w:bCs/>
+                <w:noProof/>
+                <w:webHidden/>
+                <w:sz w:val="28"/>
+                <w:szCs w:val="28"/>
+              </w:rPr>
+              <w:instrText xml:space="preserve"> PAGEREF _Toc103805463 \h </w:instrText>
+            </w:r>
+            <w:r>
+              <w:rPr>
+                <w:rFonts w:ascii="Times New Roman" w:hAnsi="Times New Roman" w:cs="Times New Roman"/>
+                <w:b/>
+                <w:bCs/>
+                <w:noProof/>
+                <w:webHidden/>
+                <w:sz w:val="28"/>
+                <w:szCs w:val="28"/>
+              </w:rPr>
+            </w:r>
+            <w:r>
+              <w:rPr>
+                <w:rFonts w:ascii="Times New Roman" w:hAnsi="Times New Roman" w:cs="Times New Roman"/>
+                <w:b/>
+                <w:bCs/>
+                <w:noProof/>
+                <w:webHidden/>
+                <w:sz w:val="28"/>
+                <w:szCs w:val="28"/>
+              </w:rPr>
+              <w:fldChar w:fldCharType="separate"/>
+            </w:r>
+            <w:r>
+              <w:rPr>
+                <w:rFonts w:ascii="Times New Roman" w:hAnsi="Times New Roman" w:cs="Times New Roman"/>
+                <w:b/>
+                <w:bCs/>
+                <w:noProof/>
+                <w:webHidden/>
+                <w:sz w:val="28"/>
+                <w:szCs w:val="28"/>
+              </w:rPr>
+              <w:t>6</w:t>
+            </w:r>
+            <w:r>
+              <w:rPr>
+                <w:rFonts w:ascii="Times New Roman" w:hAnsi="Times New Roman" w:cs="Times New Roman"/>
+                <w:b/>
+                <w:bCs/>
+                <w:noProof/>
+                <w:webHidden/>
+                <w:sz w:val="28"/>
+                <w:szCs w:val="28"/>
+              </w:rPr>
+              <w:fldChar w:fldCharType="end"/>
+            </w:r>
+          </w:hyperlink>
+        </w:p>
+        <w:p>
+          <w:pPr>
+            <w:pStyle w:val="11"/>
+            <w:tabs>
+              <w:tab w:val="right" w:leader="dot" w:pos="9345"/>
+            </w:tabs>
+            <w:rPr>
+              <w:rFonts w:ascii="Times New Roman" w:hAnsi="Times New Roman" w:cs="Times New Roman"/>
+              <w:b/>
+              <w:bCs/>
+              <w:noProof/>
+              <w:sz w:val="28"/>
+              <w:szCs w:val="28"/>
+            </w:rPr>
+          </w:pPr>
+          <w:hyperlink w:anchor="_Toc103805464" w:history="1">
+            <w:r>
+              <w:rPr>
+                <w:rStyle w:val="a5"/>
+                <w:rFonts w:ascii="Times New Roman" w:hAnsi="Times New Roman" w:cs="Times New Roman"/>
+                <w:b/>
+                <w:bCs/>
+                <w:noProof/>
+                <w:color w:val="auto"/>
+                <w:sz w:val="28"/>
+                <w:szCs w:val="28"/>
+              </w:rPr>
+              <w:t>Выводы</w:t>
+            </w:r>
+            <w:r>
+              <w:rPr>
+                <w:rFonts w:ascii="Times New Roman" w:hAnsi="Times New Roman" w:cs="Times New Roman"/>
+                <w:b/>
+                <w:bCs/>
+                <w:noProof/>
+                <w:webHidden/>
+                <w:sz w:val="28"/>
+                <w:szCs w:val="28"/>
+              </w:rPr>
+              <w:tab/>
+            </w:r>
+            <w:r>
+              <w:rPr>
+                <w:rFonts w:ascii="Times New Roman" w:hAnsi="Times New Roman" w:cs="Times New Roman"/>
+                <w:b/>
+                <w:bCs/>
+                <w:noProof/>
+                <w:webHidden/>
+                <w:sz w:val="28"/>
+                <w:szCs w:val="28"/>
+              </w:rPr>
+              <w:fldChar w:fldCharType="begin"/>
+            </w:r>
+            <w:r>
+              <w:rPr>
+                <w:rFonts w:ascii="Times New Roman" w:hAnsi="Times New Roman" w:cs="Times New Roman"/>
+                <w:b/>
+                <w:bCs/>
+                <w:noProof/>
+                <w:webHidden/>
+                <w:sz w:val="28"/>
+                <w:szCs w:val="28"/>
+              </w:rPr>
+              <w:instrText xml:space="preserve"> PAGEREF _Toc103805464 \h </w:instrText>
+            </w:r>
+            <w:r>
+              <w:rPr>
+                <w:rFonts w:ascii="Times New Roman" w:hAnsi="Times New Roman" w:cs="Times New Roman"/>
+                <w:b/>
+                <w:bCs/>
+                <w:noProof/>
+                <w:webHidden/>
+                <w:sz w:val="28"/>
+                <w:szCs w:val="28"/>
+              </w:rPr>
+            </w:r>
+            <w:r>
+              <w:rPr>
+                <w:rFonts w:ascii="Times New Roman" w:hAnsi="Times New Roman" w:cs="Times New Roman"/>
+                <w:b/>
+                <w:bCs/>
+                <w:noProof/>
+                <w:webHidden/>
+                <w:sz w:val="28"/>
+                <w:szCs w:val="28"/>
+              </w:rPr>
+              <w:fldChar w:fldCharType="separate"/>
+            </w:r>
+            <w:r>
+              <w:rPr>
+                <w:rFonts w:ascii="Times New Roman" w:hAnsi="Times New Roman" w:cs="Times New Roman"/>
+                <w:b/>
+                <w:bCs/>
+                <w:noProof/>
+                <w:webHidden/>
+                <w:sz w:val="28"/>
+                <w:szCs w:val="28"/>
+              </w:rPr>
+              <w:t>8</w:t>
+            </w:r>
+            <w:r>
+              <w:rPr>
+                <w:rFonts w:ascii="Times New Roman" w:hAnsi="Times New Roman" w:cs="Times New Roman"/>
+                <w:b/>
+                <w:bCs/>
+                <w:noProof/>
+                <w:webHidden/>
+                <w:sz w:val="28"/>
+                <w:szCs w:val="28"/>
+              </w:rPr>
+              <w:fldChar w:fldCharType="end"/>
+            </w:r>
+          </w:hyperlink>
+        </w:p>
+        <w:p>
+          <w:pPr>
+            <w:pStyle w:val="11"/>
+            <w:tabs>
+              <w:tab w:val="right" w:leader="dot" w:pos="9345"/>
+            </w:tabs>
+            <w:rPr>
+              <w:rFonts w:ascii="Times New Roman" w:hAnsi="Times New Roman" w:cs="Times New Roman"/>
+              <w:b/>
+              <w:bCs/>
+              <w:noProof/>
+              <w:sz w:val="28"/>
+              <w:szCs w:val="28"/>
+            </w:rPr>
+          </w:pPr>
+          <w:hyperlink w:anchor="_Toc103805465" w:history="1">
+            <w:r>
+              <w:rPr>
+                <w:rStyle w:val="a5"/>
+                <w:rFonts w:ascii="Times New Roman" w:hAnsi="Times New Roman" w:cs="Times New Roman"/>
+                <w:b/>
+                <w:bCs/>
+                <w:noProof/>
+                <w:color w:val="auto"/>
+                <w:sz w:val="28"/>
+                <w:szCs w:val="28"/>
+              </w:rPr>
+              <w:t>Литература</w:t>
+            </w:r>
+            <w:r>
+              <w:rPr>
+                <w:rFonts w:ascii="Times New Roman" w:hAnsi="Times New Roman" w:cs="Times New Roman"/>
+                <w:b/>
+                <w:bCs/>
+                <w:noProof/>
+                <w:webHidden/>
+                <w:sz w:val="28"/>
+                <w:szCs w:val="28"/>
+              </w:rPr>
+              <w:tab/>
+            </w:r>
+            <w:r>
+              <w:rPr>
+                <w:rFonts w:ascii="Times New Roman" w:hAnsi="Times New Roman" w:cs="Times New Roman"/>
+                <w:b/>
+                <w:bCs/>
+                <w:noProof/>
+                <w:webHidden/>
+                <w:sz w:val="28"/>
+                <w:szCs w:val="28"/>
+              </w:rPr>
+              <w:fldChar w:fldCharType="begin"/>
+            </w:r>
+            <w:r>
+              <w:rPr>
+                <w:rFonts w:ascii="Times New Roman" w:hAnsi="Times New Roman" w:cs="Times New Roman"/>
+                <w:b/>
+                <w:bCs/>
+                <w:noProof/>
+                <w:webHidden/>
+                <w:sz w:val="28"/>
+                <w:szCs w:val="28"/>
+              </w:rPr>
+              <w:instrText xml:space="preserve"> PAGEREF _Toc103805465 \h </w:instrText>
+            </w:r>
+            <w:r>
+              <w:rPr>
+                <w:rFonts w:ascii="Times New Roman" w:hAnsi="Times New Roman" w:cs="Times New Roman"/>
+                <w:b/>
+                <w:bCs/>
+                <w:noProof/>
+                <w:webHidden/>
+                <w:sz w:val="28"/>
+                <w:szCs w:val="28"/>
+              </w:rPr>
+            </w:r>
+            <w:r>
+              <w:rPr>
+                <w:rFonts w:ascii="Times New Roman" w:hAnsi="Times New Roman" w:cs="Times New Roman"/>
+                <w:b/>
+                <w:bCs/>
+                <w:noProof/>
+                <w:webHidden/>
+                <w:sz w:val="28"/>
+                <w:szCs w:val="28"/>
+              </w:rPr>
+              <w:fldChar w:fldCharType="separate"/>
+            </w:r>
+            <w:r>
+              <w:rPr>
+                <w:rFonts w:ascii="Times New Roman" w:hAnsi="Times New Roman" w:cs="Times New Roman"/>
+                <w:b/>
+                <w:bCs/>
+                <w:noProof/>
+                <w:webHidden/>
+                <w:sz w:val="28"/>
+                <w:szCs w:val="28"/>
+              </w:rPr>
+              <w:t>9</w:t>
+            </w:r>
+            <w:r>
+              <w:rPr>
+                <w:rFonts w:ascii="Times New Roman" w:hAnsi="Times New Roman" w:cs="Times New Roman"/>
+                <w:b/>
+                <w:bCs/>
+                <w:noProof/>
+                <w:webHidden/>
+                <w:sz w:val="28"/>
+                <w:szCs w:val="28"/>
+              </w:rPr>
+              <w:fldChar w:fldCharType="end"/>
+            </w:r>
+          </w:hyperlink>
+        </w:p>
+        <w:p>
+          <w:r>
+            <w:rPr>
+              <w:b/>
+              <w:bCs/>
+            </w:rPr>
+            <w:fldChar w:fldCharType="end"/>
+          </w:r>
+        </w:p>
+      </w:sdtContent>
+    </w:sdt>
+    <w:p>
+      <w:pPr>
+        <w:rPr>
+          <w:rFonts w:ascii="Times New Roman" w:eastAsiaTheme="majorEastAsia" w:hAnsi="Times New Roman" w:cstheme="majorBidi"/>
+          <w:b/>
+          <w:sz w:val="32"/>
+          <w:szCs w:val="32"/>
         </w:rPr>
       </w:pPr>
       <w:r>
         <w:br w:type="page"/>
       </w:r>
-      <w:r>
-        <w:rPr>
-          <w:rFonts w:ascii="Times New Roman" w:hAnsi="Times New Roman" w:cs="Times New Roman"/>
-          <w:b/>
-          <w:bCs/>
-          <w:sz w:val="28"/>
-          <w:szCs w:val="28"/>
-        </w:rPr>
+    </w:p>
+    <w:p>
+      <w:pPr>
+        <w:pStyle w:val="1"/>
+        <w:rPr>
+          <w:b w:val="0"/>
+        </w:rPr>
+      </w:pPr>
+      <w:bookmarkStart w:id="0" w:name="_Toc103805459"/>
+      <w:r>
         <w:lastRenderedPageBreak/>
         <w:t>Постановка задачи</w:t>
       </w:r>
+      <w:bookmarkEnd w:id="0"/>
     </w:p>
     <w:p>
       <w:pPr>
@@ -435,8 +1316,6 @@
       <w:pPr>
         <w:rPr>
           <w:rFonts w:ascii="Times New Roman" w:hAnsi="Times New Roman" w:cs="Times New Roman"/>
-          <w:b/>
-          <w:bCs/>
           <w:sz w:val="28"/>
           <w:szCs w:val="28"/>
         </w:rPr>
@@ -444,13 +1323,25 @@
       <w:r>
         <w:rPr>
           <w:rFonts w:ascii="Times New Roman" w:hAnsi="Times New Roman" w:cs="Times New Roman"/>
-          <w:b/>
-          <w:bCs/>
-          <w:sz w:val="28"/>
-          <w:szCs w:val="28"/>
-        </w:rPr>
+          <w:sz w:val="28"/>
+          <w:szCs w:val="28"/>
+        </w:rPr>
+        <w:br w:type="page"/>
+      </w:r>
+    </w:p>
+    <w:p>
+      <w:pPr>
+        <w:pStyle w:val="1"/>
+        <w:rPr>
+          <w:b w:val="0"/>
+        </w:rPr>
+      </w:pPr>
+      <w:bookmarkStart w:id="1" w:name="_Toc103805460"/>
+      <w:r>
+        <w:lastRenderedPageBreak/>
         <w:t>Реализация</w:t>
       </w:r>
+      <w:bookmarkEnd w:id="1"/>
     </w:p>
     <w:p>
       <w:pPr>
@@ -605,412 +1496,6 @@
             <wp:extent cx="1847850" cy="1047750"/>
             <wp:effectExtent l="0" t="0" r="0" b="0"/>
             <wp:docPr id="2" name="Рисунок 2"/>
-            <wp:cNvGraphicFramePr>
-              <a:graphicFrameLocks xmlns:a="http://schemas.openxmlformats.org/drawingml/2006/main" noChangeAspect="1"/>
-            </wp:cNvGraphicFramePr>
-            <a:graphic xmlns:a="http://schemas.openxmlformats.org/drawingml/2006/main">
-              <a:graphicData uri="http://schemas.openxmlformats.org/drawingml/2006/picture">
-                <pic:pic xmlns:pic="http://schemas.openxmlformats.org/drawingml/2006/picture">
-                  <pic:nvPicPr>
-                    <pic:cNvPr id="1" name=""/>
-                    <pic:cNvPicPr/>
-                  </pic:nvPicPr>
-                  <pic:blipFill>
-                    <a:blip r:embed="rId5"/>
-                    <a:stretch>
-                      <a:fillRect/>
-                    </a:stretch>
-                  </pic:blipFill>
-                  <pic:spPr>
-                    <a:xfrm>
-                      <a:off x="0" y="0"/>
-                      <a:ext cx="1847850" cy="1047750"/>
-                    </a:xfrm>
-                    <a:prstGeom prst="rect">
-                      <a:avLst/>
-                    </a:prstGeom>
-                  </pic:spPr>
-                </pic:pic>
-              </a:graphicData>
-            </a:graphic>
-          </wp:inline>
-        </w:drawing>
-      </w:r>
-    </w:p>
-    <w:p>
-      <w:pPr>
-        <w:ind w:firstLine="360"/>
-        <w:rPr>
-          <w:rFonts w:ascii="Times New Roman" w:hAnsi="Times New Roman" w:cs="Times New Roman"/>
-          <w:sz w:val="28"/>
-          <w:szCs w:val="28"/>
-        </w:rPr>
-      </w:pPr>
-      <w:r>
-        <w:rPr>
-          <w:rFonts w:ascii="Times New Roman" w:hAnsi="Times New Roman" w:cs="Times New Roman"/>
-          <w:sz w:val="28"/>
-          <w:szCs w:val="28"/>
-        </w:rPr>
-        <w:t>Лабораторная работа реализована в 3 файла (</w:t>
-      </w:r>
-      <w:proofErr w:type="spellStart"/>
-      <w:r>
-        <w:rPr>
-          <w:rFonts w:ascii="Times New Roman" w:hAnsi="Times New Roman" w:cs="Times New Roman"/>
-          <w:sz w:val="28"/>
-          <w:szCs w:val="28"/>
-          <w:lang w:val="en-US"/>
-        </w:rPr>
-        <w:t>php</w:t>
-      </w:r>
-      <w:proofErr w:type="spellEnd"/>
-      <w:r>
-        <w:rPr>
-          <w:rFonts w:ascii="Times New Roman" w:hAnsi="Times New Roman" w:cs="Times New Roman"/>
-          <w:sz w:val="28"/>
-          <w:szCs w:val="28"/>
-        </w:rPr>
-        <w:t xml:space="preserve"> страница,</w:t>
-      </w:r>
-      <w:r>
-        <w:rPr>
-          <w:rFonts w:ascii="Times New Roman" w:hAnsi="Times New Roman" w:cs="Times New Roman"/>
-          <w:sz w:val="28"/>
-          <w:szCs w:val="28"/>
-        </w:rPr>
-        <w:t xml:space="preserve"> </w:t>
-      </w:r>
-      <w:proofErr w:type="spellStart"/>
-      <w:r>
-        <w:rPr>
-          <w:rFonts w:ascii="Times New Roman" w:hAnsi="Times New Roman" w:cs="Times New Roman"/>
-          <w:sz w:val="28"/>
-          <w:szCs w:val="28"/>
-          <w:lang w:val="en-US"/>
-        </w:rPr>
-        <w:t>css</w:t>
-      </w:r>
-      <w:proofErr w:type="spellEnd"/>
-      <w:r>
-        <w:rPr>
-          <w:rFonts w:ascii="Times New Roman" w:hAnsi="Times New Roman" w:cs="Times New Roman"/>
-          <w:sz w:val="28"/>
-          <w:szCs w:val="28"/>
-        </w:rPr>
-        <w:t>,</w:t>
-      </w:r>
-      <w:r>
-        <w:rPr>
-          <w:rFonts w:ascii="Times New Roman" w:hAnsi="Times New Roman" w:cs="Times New Roman"/>
-          <w:sz w:val="28"/>
-          <w:szCs w:val="28"/>
-        </w:rPr>
-        <w:t xml:space="preserve"> </w:t>
-      </w:r>
-      <w:proofErr w:type="spellStart"/>
-      <w:r>
-        <w:rPr>
-          <w:rFonts w:ascii="Times New Roman" w:hAnsi="Times New Roman" w:cs="Times New Roman"/>
-          <w:sz w:val="28"/>
-          <w:szCs w:val="28"/>
-          <w:lang w:val="en-US"/>
-        </w:rPr>
-        <w:t>php</w:t>
-      </w:r>
-      <w:proofErr w:type="spellEnd"/>
-      <w:r>
-        <w:rPr>
-          <w:rFonts w:ascii="Times New Roman" w:hAnsi="Times New Roman" w:cs="Times New Roman"/>
-          <w:sz w:val="28"/>
-          <w:szCs w:val="28"/>
-        </w:rPr>
-        <w:t xml:space="preserve">). На сайте пользователь </w:t>
-      </w:r>
-      <w:r>
-        <w:rPr>
-          <w:rFonts w:ascii="Times New Roman" w:hAnsi="Times New Roman" w:cs="Times New Roman"/>
-          <w:sz w:val="28"/>
-          <w:szCs w:val="28"/>
-        </w:rPr>
-        <w:t>вводит матрицу смежности, состоящую из 0 и 1.</w:t>
-      </w:r>
-    </w:p>
-    <w:p>
-      <w:pPr>
-        <w:pStyle w:val="a3"/>
-        <w:numPr>
-          <w:ilvl w:val="0"/>
-          <w:numId w:val="1"/>
-        </w:numPr>
-        <w:suppressAutoHyphens w:val="0"/>
-        <w:spacing w:line="259" w:lineRule="auto"/>
-        <w:rPr>
-          <w:rFonts w:ascii="Times New Roman" w:hAnsi="Times New Roman"/>
-          <w:sz w:val="28"/>
-          <w:szCs w:val="28"/>
-        </w:rPr>
-      </w:pPr>
-      <w:r>
-        <w:rPr>
-          <w:rFonts w:ascii="Times New Roman" w:hAnsi="Times New Roman"/>
-          <w:sz w:val="28"/>
-          <w:szCs w:val="28"/>
-        </w:rPr>
-        <w:t>Если ввод не проходит валидацию, тогда пользователю выводит ошибку, которую необходим исправить</w:t>
-      </w:r>
-    </w:p>
-    <w:p>
-      <w:pPr>
-        <w:pStyle w:val="a3"/>
-        <w:numPr>
-          <w:ilvl w:val="0"/>
-          <w:numId w:val="1"/>
-        </w:numPr>
-        <w:suppressAutoHyphens w:val="0"/>
-        <w:spacing w:line="259" w:lineRule="auto"/>
-        <w:rPr>
-          <w:rFonts w:ascii="Times New Roman" w:hAnsi="Times New Roman"/>
-          <w:sz w:val="28"/>
-          <w:szCs w:val="28"/>
-        </w:rPr>
-      </w:pPr>
-      <w:r>
-        <w:rPr>
-          <w:rFonts w:ascii="Times New Roman" w:hAnsi="Times New Roman"/>
-          <w:sz w:val="28"/>
-          <w:szCs w:val="28"/>
-        </w:rPr>
-        <w:t xml:space="preserve">Если ввод корректен, тогда пользователь получает </w:t>
-      </w:r>
-      <w:r>
-        <w:rPr>
-          <w:rFonts w:ascii="Times New Roman" w:hAnsi="Times New Roman"/>
-          <w:sz w:val="28"/>
-          <w:szCs w:val="28"/>
-        </w:rPr>
-        <w:t>введенную матрицу, матрицу смежности и матрицу достижимости.</w:t>
-      </w:r>
-    </w:p>
-    <w:p>
-      <w:pPr>
-        <w:ind w:firstLine="360"/>
-        <w:rPr>
-          <w:rFonts w:ascii="Times New Roman" w:hAnsi="Times New Roman"/>
-          <w:sz w:val="28"/>
-          <w:szCs w:val="28"/>
-        </w:rPr>
-      </w:pPr>
-      <w:r>
-        <w:rPr>
-          <w:rFonts w:ascii="Times New Roman" w:hAnsi="Times New Roman"/>
-          <w:sz w:val="28"/>
-          <w:szCs w:val="28"/>
-        </w:rPr>
-        <w:t>Для отображения матрицы достижимости использован алгоритм Флойда-</w:t>
-      </w:r>
-      <w:proofErr w:type="spellStart"/>
-      <w:r>
-        <w:rPr>
-          <w:rFonts w:ascii="Times New Roman" w:hAnsi="Times New Roman"/>
-          <w:sz w:val="28"/>
-          <w:szCs w:val="28"/>
-        </w:rPr>
-        <w:t>Уоршелла</w:t>
-      </w:r>
-      <w:proofErr w:type="spellEnd"/>
-      <w:r>
-        <w:rPr>
-          <w:rFonts w:ascii="Times New Roman" w:hAnsi="Times New Roman"/>
-          <w:sz w:val="28"/>
-          <w:szCs w:val="28"/>
-        </w:rPr>
-        <w:t>.</w:t>
-      </w:r>
-    </w:p>
-    <w:p>
-      <w:pPr>
-        <w:ind w:firstLine="360"/>
-        <w:rPr>
-          <w:rFonts w:ascii="Times New Roman" w:hAnsi="Times New Roman"/>
-          <w:sz w:val="28"/>
-          <w:szCs w:val="28"/>
-        </w:rPr>
-      </w:pPr>
-      <w:r>
-        <w:rPr>
-          <w:rFonts w:ascii="Times New Roman" w:hAnsi="Times New Roman"/>
-          <w:sz w:val="28"/>
-          <w:szCs w:val="28"/>
-        </w:rPr>
-        <w:t>На главной диагонали должны стоять единицы, которые показывают, что и любой вершины можно попасть в себя же.</w:t>
-      </w:r>
-    </w:p>
-    <w:p>
-      <w:pPr>
-        <w:ind w:firstLine="360"/>
-        <w:rPr>
-          <w:rFonts w:ascii="Times New Roman" w:hAnsi="Times New Roman" w:cs="Times New Roman"/>
-          <w:sz w:val="28"/>
-          <w:szCs w:val="28"/>
-        </w:rPr>
-      </w:pPr>
-      <w:r>
-        <w:rPr>
-          <w:rFonts w:ascii="Times New Roman" w:hAnsi="Times New Roman" w:cs="Times New Roman"/>
-          <w:sz w:val="28"/>
-          <w:szCs w:val="28"/>
-        </w:rPr>
-        <w:t>Сайт состоит из номера л\р</w:t>
-      </w:r>
-      <w:r>
-        <w:rPr>
-          <w:rFonts w:ascii="Times New Roman" w:hAnsi="Times New Roman" w:cs="Times New Roman"/>
-          <w:sz w:val="28"/>
-          <w:szCs w:val="28"/>
-        </w:rPr>
-        <w:t>, а также названия</w:t>
-      </w:r>
-      <w:r>
-        <w:rPr>
-          <w:rFonts w:ascii="Times New Roman" w:hAnsi="Times New Roman" w:cs="Times New Roman"/>
-          <w:sz w:val="28"/>
-          <w:szCs w:val="28"/>
-        </w:rPr>
-        <w:t xml:space="preserve">, </w:t>
-      </w:r>
-      <w:r>
-        <w:rPr>
-          <w:rFonts w:ascii="Times New Roman" w:hAnsi="Times New Roman" w:cs="Times New Roman"/>
-          <w:sz w:val="28"/>
-          <w:szCs w:val="28"/>
-        </w:rPr>
-        <w:t>поля матрицы смежности</w:t>
-      </w:r>
-      <w:r>
-        <w:rPr>
-          <w:rFonts w:ascii="Times New Roman" w:hAnsi="Times New Roman" w:cs="Times New Roman"/>
-          <w:sz w:val="28"/>
-          <w:szCs w:val="28"/>
-        </w:rPr>
-        <w:t xml:space="preserve">, кнопки подтверждения (связанная с основной функцией </w:t>
-      </w:r>
-      <w:r>
-        <w:rPr>
-          <w:rFonts w:ascii="Times New Roman" w:hAnsi="Times New Roman" w:cs="Times New Roman"/>
-          <w:sz w:val="28"/>
-          <w:szCs w:val="28"/>
-        </w:rPr>
-        <w:t xml:space="preserve">на </w:t>
-      </w:r>
-      <w:r>
-        <w:rPr>
-          <w:rFonts w:ascii="Times New Roman" w:hAnsi="Times New Roman" w:cs="Times New Roman"/>
-          <w:sz w:val="28"/>
-          <w:szCs w:val="28"/>
-          <w:lang w:val="en-US"/>
-        </w:rPr>
-        <w:t>PHP</w:t>
-      </w:r>
-      <w:r>
-        <w:rPr>
-          <w:rFonts w:ascii="Times New Roman" w:hAnsi="Times New Roman" w:cs="Times New Roman"/>
-          <w:sz w:val="28"/>
-          <w:szCs w:val="28"/>
-        </w:rPr>
-        <w:t xml:space="preserve">) и абзацев для вывода </w:t>
-      </w:r>
-      <w:r>
-        <w:rPr>
-          <w:rFonts w:ascii="Times New Roman" w:hAnsi="Times New Roman" w:cs="Times New Roman"/>
-          <w:sz w:val="28"/>
-          <w:szCs w:val="28"/>
-        </w:rPr>
-        <w:t>результатов</w:t>
-      </w:r>
-      <w:r>
-        <w:rPr>
-          <w:rFonts w:ascii="Times New Roman" w:hAnsi="Times New Roman" w:cs="Times New Roman"/>
-          <w:sz w:val="28"/>
-          <w:szCs w:val="28"/>
-        </w:rPr>
-        <w:t>.</w:t>
-      </w:r>
-    </w:p>
-    <w:p>
-      <w:pPr>
-        <w:rPr>
-          <w:rFonts w:ascii="Times New Roman" w:hAnsi="Times New Roman" w:cs="Times New Roman"/>
-          <w:b/>
-          <w:bCs/>
-          <w:sz w:val="28"/>
-          <w:szCs w:val="28"/>
-        </w:rPr>
-      </w:pPr>
-      <w:r>
-        <w:rPr>
-          <w:rFonts w:ascii="Times New Roman" w:hAnsi="Times New Roman" w:cs="Times New Roman"/>
-          <w:sz w:val="28"/>
-          <w:szCs w:val="28"/>
-        </w:rPr>
-        <w:br w:type="page"/>
-      </w:r>
-      <w:r>
-        <w:rPr>
-          <w:rFonts w:ascii="Times New Roman" w:hAnsi="Times New Roman" w:cs="Times New Roman"/>
-          <w:b/>
-          <w:bCs/>
-          <w:sz w:val="28"/>
-          <w:szCs w:val="28"/>
-        </w:rPr>
-        <w:lastRenderedPageBreak/>
-        <w:t>Блок-схема</w:t>
-      </w:r>
-    </w:p>
-    <w:p>
-      <w:pPr>
-        <w:rPr>
-          <w:rFonts w:ascii="Times New Roman" w:hAnsi="Times New Roman" w:cs="Times New Roman"/>
-          <w:sz w:val="28"/>
-          <w:szCs w:val="28"/>
-        </w:rPr>
-      </w:pPr>
-      <w:r>
-        <w:rPr>
-          <w:rFonts w:ascii="Times New Roman" w:hAnsi="Times New Roman" w:cs="Times New Roman"/>
-          <w:sz w:val="28"/>
-          <w:szCs w:val="28"/>
-        </w:rPr>
-        <w:t>Алгоритм Флойда-</w:t>
-      </w:r>
-      <w:proofErr w:type="spellStart"/>
-      <w:r>
-        <w:rPr>
-          <w:rFonts w:ascii="Times New Roman" w:hAnsi="Times New Roman" w:cs="Times New Roman"/>
-          <w:sz w:val="28"/>
-          <w:szCs w:val="28"/>
-        </w:rPr>
-        <w:t>Уоршелла</w:t>
-      </w:r>
-      <w:proofErr w:type="spellEnd"/>
-    </w:p>
-    <w:p>
-      <w:pPr>
-        <w:rPr>
-          <w:rFonts w:ascii="Times New Roman" w:hAnsi="Times New Roman" w:cs="Times New Roman"/>
-          <w:sz w:val="28"/>
-          <w:szCs w:val="28"/>
-        </w:rPr>
-      </w:pPr>
-      <w:r>
-        <w:rPr>
-          <w:noProof/>
-        </w:rPr>
-        <w:drawing>
-          <wp:inline distT="0" distB="0" distL="0" distR="0" wp14:anchorId="4D1AF733" wp14:editId="45A4FB2D">
-            <wp:extent cx="6340708" cy="5997039"/>
-            <wp:effectExtent l="0" t="0" r="3175" b="3810"/>
-            <wp:docPr id="1" name="Рисунок 1"/>
             <wp:cNvGraphicFramePr>
               <a:graphicFrameLocks xmlns:a="http://schemas.openxmlformats.org/drawingml/2006/main" noChangeAspect="1"/>
             </wp:cNvGraphicFramePr>
@@ -1030,7 +1515,7 @@
                   <pic:spPr>
                     <a:xfrm>
                       <a:off x="0" y="0"/>
-                      <a:ext cx="6348914" cy="6004801"/>
+                      <a:ext cx="1847850" cy="1047750"/>
                     </a:xfrm>
                     <a:prstGeom prst="rect">
                       <a:avLst/>
@@ -1045,56 +1530,365 @@
     </w:p>
     <w:p>
       <w:pPr>
+        <w:ind w:firstLine="360"/>
         <w:rPr>
           <w:rFonts w:ascii="Times New Roman" w:hAnsi="Times New Roman" w:cs="Times New Roman"/>
           <w:sz w:val="28"/>
           <w:szCs w:val="28"/>
         </w:rPr>
       </w:pPr>
-    </w:p>
-    <w:p>
-      <w:pPr>
+      <w:r>
+        <w:rPr>
+          <w:rFonts w:ascii="Times New Roman" w:hAnsi="Times New Roman" w:cs="Times New Roman"/>
+          <w:sz w:val="28"/>
+          <w:szCs w:val="28"/>
+        </w:rPr>
+        <w:t>Лабораторная работа реализована в 3 файла (</w:t>
+      </w:r>
+      <w:proofErr w:type="spellStart"/>
+      <w:r>
+        <w:rPr>
+          <w:rFonts w:ascii="Times New Roman" w:hAnsi="Times New Roman" w:cs="Times New Roman"/>
+          <w:sz w:val="28"/>
+          <w:szCs w:val="28"/>
+          <w:lang w:val="en-US"/>
+        </w:rPr>
+        <w:t>php</w:t>
+      </w:r>
+      <w:proofErr w:type="spellEnd"/>
+      <w:r>
+        <w:rPr>
+          <w:rFonts w:ascii="Times New Roman" w:hAnsi="Times New Roman" w:cs="Times New Roman"/>
+          <w:sz w:val="28"/>
+          <w:szCs w:val="28"/>
+        </w:rPr>
+        <w:t xml:space="preserve"> страница,</w:t>
+      </w:r>
+      <w:r>
+        <w:rPr>
+          <w:rFonts w:ascii="Times New Roman" w:hAnsi="Times New Roman" w:cs="Times New Roman"/>
+          <w:sz w:val="28"/>
+          <w:szCs w:val="28"/>
+        </w:rPr>
+        <w:t xml:space="preserve"> </w:t>
+      </w:r>
+      <w:proofErr w:type="spellStart"/>
+      <w:r>
+        <w:rPr>
+          <w:rFonts w:ascii="Times New Roman" w:hAnsi="Times New Roman" w:cs="Times New Roman"/>
+          <w:sz w:val="28"/>
+          <w:szCs w:val="28"/>
+          <w:lang w:val="en-US"/>
+        </w:rPr>
+        <w:t>css</w:t>
+      </w:r>
+      <w:proofErr w:type="spellEnd"/>
+      <w:r>
+        <w:rPr>
+          <w:rFonts w:ascii="Times New Roman" w:hAnsi="Times New Roman" w:cs="Times New Roman"/>
+          <w:sz w:val="28"/>
+          <w:szCs w:val="28"/>
+        </w:rPr>
+        <w:t>,</w:t>
+      </w:r>
+      <w:r>
+        <w:rPr>
+          <w:rFonts w:ascii="Times New Roman" w:hAnsi="Times New Roman" w:cs="Times New Roman"/>
+          <w:sz w:val="28"/>
+          <w:szCs w:val="28"/>
+        </w:rPr>
+        <w:t xml:space="preserve"> </w:t>
+      </w:r>
+      <w:proofErr w:type="spellStart"/>
+      <w:r>
+        <w:rPr>
+          <w:rFonts w:ascii="Times New Roman" w:hAnsi="Times New Roman" w:cs="Times New Roman"/>
+          <w:sz w:val="28"/>
+          <w:szCs w:val="28"/>
+          <w:lang w:val="en-US"/>
+        </w:rPr>
+        <w:t>php</w:t>
+      </w:r>
+      <w:proofErr w:type="spellEnd"/>
+      <w:r>
+        <w:rPr>
+          <w:rFonts w:ascii="Times New Roman" w:hAnsi="Times New Roman" w:cs="Times New Roman"/>
+          <w:sz w:val="28"/>
+          <w:szCs w:val="28"/>
+        </w:rPr>
+        <w:t xml:space="preserve">). На сайте пользователь </w:t>
+      </w:r>
+      <w:r>
+        <w:rPr>
+          <w:rFonts w:ascii="Times New Roman" w:hAnsi="Times New Roman" w:cs="Times New Roman"/>
+          <w:sz w:val="28"/>
+          <w:szCs w:val="28"/>
+        </w:rPr>
+        <w:t>вводит матрицу смежности, состоящую из 0 и 1.</w:t>
+      </w:r>
+    </w:p>
+    <w:p>
+      <w:pPr>
+        <w:pStyle w:val="a3"/>
+        <w:numPr>
+          <w:ilvl w:val="0"/>
+          <w:numId w:val="1"/>
+        </w:numPr>
+        <w:suppressAutoHyphens w:val="0"/>
+        <w:spacing w:line="259" w:lineRule="auto"/>
+        <w:rPr>
+          <w:rFonts w:ascii="Times New Roman" w:hAnsi="Times New Roman"/>
+          <w:sz w:val="28"/>
+          <w:szCs w:val="28"/>
+        </w:rPr>
+      </w:pPr>
+      <w:r>
+        <w:rPr>
+          <w:rFonts w:ascii="Times New Roman" w:hAnsi="Times New Roman"/>
+          <w:sz w:val="28"/>
+          <w:szCs w:val="28"/>
+        </w:rPr>
+        <w:t>Если ввод не проходит валидацию, тогда пользователю выводит ошибку, которую необходим исправить</w:t>
+      </w:r>
+    </w:p>
+    <w:p>
+      <w:pPr>
+        <w:pStyle w:val="a3"/>
+        <w:numPr>
+          <w:ilvl w:val="0"/>
+          <w:numId w:val="1"/>
+        </w:numPr>
+        <w:suppressAutoHyphens w:val="0"/>
+        <w:spacing w:line="259" w:lineRule="auto"/>
+        <w:rPr>
+          <w:rFonts w:ascii="Times New Roman" w:hAnsi="Times New Roman"/>
+          <w:sz w:val="28"/>
+          <w:szCs w:val="28"/>
+        </w:rPr>
+      </w:pPr>
+      <w:r>
+        <w:rPr>
+          <w:rFonts w:ascii="Times New Roman" w:hAnsi="Times New Roman"/>
+          <w:sz w:val="28"/>
+          <w:szCs w:val="28"/>
+        </w:rPr>
+        <w:t xml:space="preserve">Если ввод корректен, тогда пользователь получает </w:t>
+      </w:r>
+      <w:r>
+        <w:rPr>
+          <w:rFonts w:ascii="Times New Roman" w:hAnsi="Times New Roman"/>
+          <w:sz w:val="28"/>
+          <w:szCs w:val="28"/>
+        </w:rPr>
+        <w:t>введенную матрицу, матрицу смежности и матрицу достижимости.</w:t>
+      </w:r>
+    </w:p>
+    <w:p>
+      <w:pPr>
+        <w:ind w:firstLine="360"/>
+        <w:rPr>
+          <w:rFonts w:ascii="Times New Roman" w:hAnsi="Times New Roman"/>
+          <w:sz w:val="28"/>
+          <w:szCs w:val="28"/>
+        </w:rPr>
+      </w:pPr>
+      <w:r>
+        <w:rPr>
+          <w:rFonts w:ascii="Times New Roman" w:hAnsi="Times New Roman"/>
+          <w:sz w:val="28"/>
+          <w:szCs w:val="28"/>
+        </w:rPr>
+        <w:t>Для отображения матрицы достижимости использован алгоритм Флойда-</w:t>
+      </w:r>
+      <w:proofErr w:type="spellStart"/>
+      <w:r>
+        <w:rPr>
+          <w:rFonts w:ascii="Times New Roman" w:hAnsi="Times New Roman"/>
+          <w:sz w:val="28"/>
+          <w:szCs w:val="28"/>
+        </w:rPr>
+        <w:t>Уоршелла</w:t>
+      </w:r>
+      <w:proofErr w:type="spellEnd"/>
+      <w:r>
+        <w:rPr>
+          <w:rFonts w:ascii="Times New Roman" w:hAnsi="Times New Roman"/>
+          <w:sz w:val="28"/>
+          <w:szCs w:val="28"/>
+        </w:rPr>
+        <w:t>.</w:t>
+      </w:r>
+    </w:p>
+    <w:p>
+      <w:pPr>
+        <w:ind w:firstLine="360"/>
+        <w:rPr>
+          <w:rFonts w:ascii="Times New Roman" w:hAnsi="Times New Roman"/>
+          <w:sz w:val="28"/>
+          <w:szCs w:val="28"/>
+        </w:rPr>
+      </w:pPr>
+      <w:r>
+        <w:rPr>
+          <w:rFonts w:ascii="Times New Roman" w:hAnsi="Times New Roman"/>
+          <w:sz w:val="28"/>
+          <w:szCs w:val="28"/>
+        </w:rPr>
+        <w:t>На главной диагонали должны стоять единицы, которые показывают, что и любой вершины можно попасть в себя же.</w:t>
+      </w:r>
+    </w:p>
+    <w:p>
+      <w:pPr>
+        <w:ind w:firstLine="360"/>
+        <w:rPr>
+          <w:rFonts w:ascii="Times New Roman" w:hAnsi="Times New Roman" w:cs="Times New Roman"/>
+          <w:sz w:val="28"/>
+          <w:szCs w:val="28"/>
+        </w:rPr>
+      </w:pPr>
+      <w:r>
+        <w:rPr>
+          <w:rFonts w:ascii="Times New Roman" w:hAnsi="Times New Roman" w:cs="Times New Roman"/>
+          <w:sz w:val="28"/>
+          <w:szCs w:val="28"/>
+        </w:rPr>
+        <w:t>Сайт состоит из номера л\р</w:t>
+      </w:r>
+      <w:r>
+        <w:rPr>
+          <w:rFonts w:ascii="Times New Roman" w:hAnsi="Times New Roman" w:cs="Times New Roman"/>
+          <w:sz w:val="28"/>
+          <w:szCs w:val="28"/>
+        </w:rPr>
+        <w:t>, а также названия</w:t>
+      </w:r>
+      <w:r>
+        <w:rPr>
+          <w:rFonts w:ascii="Times New Roman" w:hAnsi="Times New Roman" w:cs="Times New Roman"/>
+          <w:sz w:val="28"/>
+          <w:szCs w:val="28"/>
+        </w:rPr>
+        <w:t xml:space="preserve">, </w:t>
+      </w:r>
+      <w:r>
+        <w:rPr>
+          <w:rFonts w:ascii="Times New Roman" w:hAnsi="Times New Roman" w:cs="Times New Roman"/>
+          <w:sz w:val="28"/>
+          <w:szCs w:val="28"/>
+        </w:rPr>
+        <w:t>поля матрицы смежности</w:t>
+      </w:r>
+      <w:r>
+        <w:rPr>
+          <w:rFonts w:ascii="Times New Roman" w:hAnsi="Times New Roman" w:cs="Times New Roman"/>
+          <w:sz w:val="28"/>
+          <w:szCs w:val="28"/>
+        </w:rPr>
+        <w:t xml:space="preserve">, кнопки подтверждения (связанная с основной функцией </w:t>
+      </w:r>
+      <w:r>
+        <w:rPr>
+          <w:rFonts w:ascii="Times New Roman" w:hAnsi="Times New Roman" w:cs="Times New Roman"/>
+          <w:sz w:val="28"/>
+          <w:szCs w:val="28"/>
+        </w:rPr>
+        <w:t xml:space="preserve">на </w:t>
+      </w:r>
+      <w:r>
+        <w:rPr>
+          <w:rFonts w:ascii="Times New Roman" w:hAnsi="Times New Roman" w:cs="Times New Roman"/>
+          <w:sz w:val="28"/>
+          <w:szCs w:val="28"/>
+          <w:lang w:val="en-US"/>
+        </w:rPr>
+        <w:t>PHP</w:t>
+      </w:r>
+      <w:r>
+        <w:rPr>
+          <w:rFonts w:ascii="Times New Roman" w:hAnsi="Times New Roman" w:cs="Times New Roman"/>
+          <w:sz w:val="28"/>
+          <w:szCs w:val="28"/>
+        </w:rPr>
+        <w:t xml:space="preserve">) и абзацев для вывода </w:t>
+      </w:r>
+      <w:r>
+        <w:rPr>
+          <w:rFonts w:ascii="Times New Roman" w:hAnsi="Times New Roman" w:cs="Times New Roman"/>
+          <w:sz w:val="28"/>
+          <w:szCs w:val="28"/>
+        </w:rPr>
+        <w:t>результатов</w:t>
+      </w:r>
+      <w:r>
+        <w:rPr>
+          <w:rFonts w:ascii="Times New Roman" w:hAnsi="Times New Roman" w:cs="Times New Roman"/>
+          <w:sz w:val="28"/>
+          <w:szCs w:val="28"/>
+        </w:rPr>
+        <w:t>.</w:t>
+      </w:r>
+    </w:p>
+    <w:p>
+      <w:pPr>
+        <w:pStyle w:val="1"/>
+        <w:rPr>
+          <w:b w:val="0"/>
+        </w:rPr>
+      </w:pPr>
+      <w:r>
+        <w:br w:type="page"/>
+      </w:r>
+      <w:bookmarkStart w:id="2" w:name="_Toc103805461"/>
+      <w:r>
+        <w:lastRenderedPageBreak/>
+        <w:t>Блок-схема</w:t>
+      </w:r>
+      <w:bookmarkEnd w:id="2"/>
+    </w:p>
+    <w:p>
+      <w:pPr>
+        <w:rPr>
+          <w:rFonts w:ascii="Times New Roman" w:hAnsi="Times New Roman" w:cs="Times New Roman"/>
+          <w:sz w:val="28"/>
+          <w:szCs w:val="28"/>
+        </w:rPr>
+      </w:pPr>
+      <w:r>
+        <w:rPr>
+          <w:rFonts w:ascii="Times New Roman" w:hAnsi="Times New Roman" w:cs="Times New Roman"/>
+          <w:sz w:val="28"/>
+          <w:szCs w:val="28"/>
+        </w:rPr>
+        <w:t>Алгоритм Флойда-</w:t>
+      </w:r>
+      <w:proofErr w:type="spellStart"/>
+      <w:r>
+        <w:rPr>
+          <w:rFonts w:ascii="Times New Roman" w:hAnsi="Times New Roman" w:cs="Times New Roman"/>
+          <w:sz w:val="28"/>
+          <w:szCs w:val="28"/>
+        </w:rPr>
+        <w:t>Уоршелла</w:t>
+      </w:r>
+      <w:proofErr w:type="spellEnd"/>
+    </w:p>
+    <w:p>
+      <w:pPr>
+        <w:rPr>
+          <w:rFonts w:ascii="Times New Roman" w:hAnsi="Times New Roman" w:cs="Times New Roman"/>
+          <w:sz w:val="28"/>
+          <w:szCs w:val="28"/>
+        </w:rPr>
+      </w:pPr>
+      <w:r>
         <w:rPr>
           <w:noProof/>
         </w:rPr>
-      </w:pPr>
-      <w:r>
-        <w:rPr>
-          <w:rFonts w:ascii="Times New Roman" w:hAnsi="Times New Roman" w:cs="Times New Roman"/>
-          <w:sz w:val="28"/>
-          <w:szCs w:val="28"/>
-        </w:rPr>
-        <w:br w:type="page"/>
-      </w:r>
-      <w:r>
-        <w:rPr>
-          <w:rFonts w:ascii="Times New Roman" w:hAnsi="Times New Roman" w:cs="Times New Roman"/>
-          <w:b/>
-          <w:bCs/>
-          <w:sz w:val="28"/>
-          <w:szCs w:val="28"/>
-        </w:rPr>
-        <w:lastRenderedPageBreak/>
-        <w:t>Интерфейс работы</w:t>
-      </w:r>
-    </w:p>
-    <w:p>
-      <w:pPr>
-        <w:rPr>
-          <w:rFonts w:ascii="Times New Roman" w:hAnsi="Times New Roman" w:cs="Times New Roman"/>
-          <w:sz w:val="28"/>
-          <w:szCs w:val="28"/>
-        </w:rPr>
-      </w:pPr>
-      <w:r>
-        <w:rPr>
-          <w:noProof/>
-        </w:rPr>
         <w:drawing>
-          <wp:inline distT="0" distB="0" distL="0" distR="0" wp14:anchorId="1D04EF13" wp14:editId="4DD2A132">
-            <wp:extent cx="5940425" cy="3003550"/>
-            <wp:effectExtent l="0" t="0" r="3175" b="6350"/>
-            <wp:docPr id="5" name="Рисунок 5"/>
+          <wp:inline distT="0" distB="0" distL="0" distR="0" wp14:anchorId="4D1AF733" wp14:editId="45A4FB2D">
+            <wp:extent cx="6340708" cy="5997039"/>
+            <wp:effectExtent l="0" t="0" r="3175" b="3810"/>
+            <wp:docPr id="1" name="Рисунок 1"/>
             <wp:cNvGraphicFramePr>
               <a:graphicFrameLocks xmlns:a="http://schemas.openxmlformats.org/drawingml/2006/main" noChangeAspect="1"/>
             </wp:cNvGraphicFramePr>
@@ -1114,7 +1908,7 @@
                   <pic:spPr>
                     <a:xfrm>
                       <a:off x="0" y="0"/>
-                      <a:ext cx="5940425" cy="3003550"/>
+                      <a:ext cx="6348914" cy="6004801"/>
                     </a:xfrm>
                     <a:prstGeom prst="rect">
                       <a:avLst/>
@@ -1129,40 +1923,47 @@
     </w:p>
     <w:p>
       <w:pPr>
-        <w:jc w:val="center"/>
         <w:rPr>
           <w:rFonts w:ascii="Times New Roman" w:hAnsi="Times New Roman" w:cs="Times New Roman"/>
           <w:sz w:val="28"/>
           <w:szCs w:val="28"/>
         </w:rPr>
       </w:pPr>
-      <w:r>
+    </w:p>
+    <w:p>
+      <w:pPr>
+        <w:pStyle w:val="1"/>
+        <w:rPr>
+          <w:noProof/>
+        </w:rPr>
+      </w:pPr>
+      <w:r>
+        <w:br w:type="page"/>
+      </w:r>
+      <w:bookmarkStart w:id="3" w:name="_Toc103805462"/>
+      <w:r>
+        <w:lastRenderedPageBreak/>
+        <w:t>Интерфейс работы</w:t>
+      </w:r>
+      <w:bookmarkEnd w:id="3"/>
+    </w:p>
+    <w:p>
+      <w:pPr>
         <w:rPr>
           <w:rFonts w:ascii="Times New Roman" w:hAnsi="Times New Roman" w:cs="Times New Roman"/>
           <w:sz w:val="28"/>
           <w:szCs w:val="28"/>
         </w:rPr>
-        <w:t>Рис 1 – Вид страницы</w:t>
-      </w:r>
-    </w:p>
-    <w:p>
-      <w:pPr>
-        <w:jc w:val="center"/>
-        <w:rPr>
-          <w:rFonts w:ascii="Times New Roman" w:hAnsi="Times New Roman" w:cs="Times New Roman"/>
-          <w:sz w:val="28"/>
-          <w:szCs w:val="28"/>
-        </w:rPr>
       </w:pPr>
       <w:r>
         <w:rPr>
           <w:noProof/>
         </w:rPr>
         <w:drawing>
-          <wp:inline distT="0" distB="0" distL="0" distR="0" wp14:anchorId="2B55D40A" wp14:editId="16B4463F">
-            <wp:extent cx="2628900" cy="485775"/>
-            <wp:effectExtent l="0" t="0" r="0" b="9525"/>
-            <wp:docPr id="7" name="Рисунок 7"/>
+          <wp:inline distT="0" distB="0" distL="0" distR="0" wp14:anchorId="1D04EF13" wp14:editId="4DD2A132">
+            <wp:extent cx="5940425" cy="3003550"/>
+            <wp:effectExtent l="0" t="0" r="3175" b="6350"/>
+            <wp:docPr id="5" name="Рисунок 5"/>
             <wp:cNvGraphicFramePr>
               <a:graphicFrameLocks xmlns:a="http://schemas.openxmlformats.org/drawingml/2006/main" noChangeAspect="1"/>
             </wp:cNvGraphicFramePr>
@@ -1182,7 +1983,7 @@
                   <pic:spPr>
                     <a:xfrm>
                       <a:off x="0" y="0"/>
-                      <a:ext cx="2628900" cy="485775"/>
+                      <a:ext cx="5940425" cy="3003550"/>
                     </a:xfrm>
                     <a:prstGeom prst="rect">
                       <a:avLst/>
@@ -1210,7 +2011,7 @@
           <w:sz w:val="28"/>
           <w:szCs w:val="28"/>
         </w:rPr>
-        <w:t>Рис 2 – Ошибка валидации</w:t>
+        <w:t>Рис 1 – Вид страницы</w:t>
       </w:r>
     </w:p>
     <w:p>
@@ -1227,10 +2028,10 @@
           <w:noProof/>
         </w:rPr>
         <w:drawing>
-          <wp:inline distT="0" distB="0" distL="0" distR="0" wp14:anchorId="09BD681C" wp14:editId="424FC0E8">
-            <wp:extent cx="2105025" cy="2181225"/>
-            <wp:effectExtent l="0" t="0" r="9525" b="9525"/>
-            <wp:docPr id="8" name="Рисунок 8"/>
+          <wp:inline distT="0" distB="0" distL="0" distR="0" wp14:anchorId="2B55D40A" wp14:editId="16B4463F">
+            <wp:extent cx="2628900" cy="485775"/>
+            <wp:effectExtent l="0" t="0" r="0" b="9525"/>
+            <wp:docPr id="7" name="Рисунок 7"/>
             <wp:cNvGraphicFramePr>
               <a:graphicFrameLocks xmlns:a="http://schemas.openxmlformats.org/drawingml/2006/main" noChangeAspect="1"/>
             </wp:cNvGraphicFramePr>
@@ -1250,6 +2051,74 @@
                   <pic:spPr>
                     <a:xfrm>
                       <a:off x="0" y="0"/>
+                      <a:ext cx="2628900" cy="485775"/>
+                    </a:xfrm>
+                    <a:prstGeom prst="rect">
+                      <a:avLst/>
+                    </a:prstGeom>
+                  </pic:spPr>
+                </pic:pic>
+              </a:graphicData>
+            </a:graphic>
+          </wp:inline>
+        </w:drawing>
+      </w:r>
+    </w:p>
+    <w:p>
+      <w:pPr>
+        <w:jc w:val="center"/>
+        <w:rPr>
+          <w:rFonts w:ascii="Times New Roman" w:hAnsi="Times New Roman" w:cs="Times New Roman"/>
+          <w:sz w:val="28"/>
+          <w:szCs w:val="28"/>
+        </w:rPr>
+      </w:pPr>
+      <w:r>
+        <w:rPr>
+          <w:rFonts w:ascii="Times New Roman" w:hAnsi="Times New Roman" w:cs="Times New Roman"/>
+          <w:sz w:val="28"/>
+          <w:szCs w:val="28"/>
+        </w:rPr>
+        <w:t>Рис 2 – Ошибка валидации</w:t>
+      </w:r>
+    </w:p>
+    <w:p>
+      <w:pPr>
+        <w:jc w:val="center"/>
+        <w:rPr>
+          <w:rFonts w:ascii="Times New Roman" w:hAnsi="Times New Roman" w:cs="Times New Roman"/>
+          <w:sz w:val="28"/>
+          <w:szCs w:val="28"/>
+        </w:rPr>
+      </w:pPr>
+      <w:r>
+        <w:rPr>
+          <w:noProof/>
+        </w:rPr>
+        <w:drawing>
+          <wp:inline distT="0" distB="0" distL="0" distR="0" wp14:anchorId="09BD681C" wp14:editId="424FC0E8">
+            <wp:extent cx="2105025" cy="2181225"/>
+            <wp:effectExtent l="0" t="0" r="9525" b="9525"/>
+            <wp:docPr id="8" name="Рисунок 8"/>
+            <wp:cNvGraphicFramePr>
+              <a:graphicFrameLocks xmlns:a="http://schemas.openxmlformats.org/drawingml/2006/main" noChangeAspect="1"/>
+            </wp:cNvGraphicFramePr>
+            <a:graphic xmlns:a="http://schemas.openxmlformats.org/drawingml/2006/main">
+              <a:graphicData uri="http://schemas.openxmlformats.org/drawingml/2006/picture">
+                <pic:pic xmlns:pic="http://schemas.openxmlformats.org/drawingml/2006/picture">
+                  <pic:nvPicPr>
+                    <pic:cNvPr id="1" name=""/>
+                    <pic:cNvPicPr/>
+                  </pic:nvPicPr>
+                  <pic:blipFill>
+                    <a:blip r:embed="rId10"/>
+                    <a:stretch>
+                      <a:fillRect/>
+                    </a:stretch>
+                  </pic:blipFill>
+                  <pic:spPr>
+                    <a:xfrm>
+                      <a:off x="0" y="0"/>
                       <a:ext cx="2105025" cy="2181225"/>
                     </a:xfrm>
                     <a:prstGeom prst="rect">
@@ -1292,33 +2161,20 @@
     </w:p>
     <w:p>
       <w:pPr>
-        <w:rPr>
-          <w:rFonts w:ascii="Times New Roman" w:hAnsi="Times New Roman" w:cs="Times New Roman"/>
-          <w:b/>
-          <w:bCs/>
-          <w:sz w:val="28"/>
-          <w:szCs w:val="28"/>
-        </w:rPr>
-      </w:pPr>
-      <w:r>
-        <w:rPr>
-          <w:rFonts w:ascii="Times New Roman" w:hAnsi="Times New Roman" w:cs="Times New Roman"/>
-          <w:sz w:val="28"/>
-          <w:szCs w:val="28"/>
-        </w:rPr>
+        <w:pStyle w:val="1"/>
+        <w:rPr>
+          <w:b w:val="0"/>
+        </w:rPr>
+      </w:pPr>
+      <w:r>
         <w:br w:type="page"/>
       </w:r>
-      <w:r>
-        <w:rPr>
-          <w:rFonts w:ascii="Times New Roman" w:hAnsi="Times New Roman" w:cs="Times New Roman"/>
-          <w:b/>
-          <w:bCs/>
-          <w:sz w:val="28"/>
-          <w:szCs w:val="28"/>
-        </w:rPr>
+      <w:bookmarkStart w:id="4" w:name="_Toc103805463"/>
+      <w:r>
         <w:lastRenderedPageBreak/>
         <w:t>Листинг кода</w:t>
       </w:r>
+      <w:bookmarkEnd w:id="4"/>
     </w:p>
     <w:p>
       <w:pPr>
@@ -9223,33 +10079,20 @@
     </w:p>
     <w:p>
       <w:pPr>
-        <w:rPr>
-          <w:rFonts w:ascii="Times New Roman" w:hAnsi="Times New Roman" w:cs="Times New Roman"/>
-          <w:b/>
-          <w:bCs/>
-          <w:sz w:val="28"/>
-          <w:szCs w:val="28"/>
-        </w:rPr>
-      </w:pPr>
-      <w:r>
-        <w:rPr>
-          <w:rFonts w:ascii="Times New Roman" w:hAnsi="Times New Roman" w:cs="Times New Roman"/>
-          <w:sz w:val="28"/>
-          <w:szCs w:val="28"/>
-        </w:rPr>
+        <w:pStyle w:val="1"/>
+        <w:rPr>
+          <w:b w:val="0"/>
+        </w:rPr>
+      </w:pPr>
+      <w:r>
         <w:br w:type="page"/>
       </w:r>
-      <w:r>
-        <w:rPr>
-          <w:rFonts w:ascii="Times New Roman" w:hAnsi="Times New Roman" w:cs="Times New Roman"/>
-          <w:b/>
-          <w:bCs/>
-          <w:sz w:val="28"/>
-          <w:szCs w:val="28"/>
-        </w:rPr>
+      <w:bookmarkStart w:id="5" w:name="_Toc103805464"/>
+      <w:r>
         <w:lastRenderedPageBreak/>
         <w:t>Выводы</w:t>
       </w:r>
+      <w:bookmarkEnd w:id="5"/>
     </w:p>
     <w:p>
       <w:pPr>
@@ -9289,33 +10132,20 @@
     </w:p>
     <w:p>
       <w:pPr>
-        <w:rPr>
-          <w:rFonts w:ascii="Times New Roman" w:hAnsi="Times New Roman" w:cs="Times New Roman"/>
-          <w:b/>
-          <w:bCs/>
-          <w:sz w:val="28"/>
-          <w:szCs w:val="28"/>
-        </w:rPr>
-      </w:pPr>
-      <w:r>
-        <w:rPr>
-          <w:rFonts w:ascii="Times New Roman" w:hAnsi="Times New Roman" w:cs="Times New Roman"/>
-          <w:sz w:val="28"/>
-          <w:szCs w:val="28"/>
-        </w:rPr>
+        <w:pStyle w:val="1"/>
+        <w:rPr>
+          <w:b w:val="0"/>
+        </w:rPr>
+      </w:pPr>
+      <w:r>
         <w:br w:type="page"/>
       </w:r>
-      <w:r>
-        <w:rPr>
-          <w:rFonts w:ascii="Times New Roman" w:hAnsi="Times New Roman" w:cs="Times New Roman"/>
-          <w:b/>
-          <w:bCs/>
-          <w:sz w:val="28"/>
-          <w:szCs w:val="28"/>
-        </w:rPr>
+      <w:bookmarkStart w:id="6" w:name="_Toc103805465"/>
+      <w:r>
         <w:lastRenderedPageBreak/>
         <w:t>Литература</w:t>
       </w:r>
+      <w:bookmarkEnd w:id="6"/>
     </w:p>
     <w:p>
       <w:pPr>
@@ -10078,6 +10908,27 @@
     <w:qFormat/>
     <w:rsid w:val="0004795B"/>
   </w:style>
+  <w:style w:type="paragraph" w:styleId="1">
+    <w:name w:val="heading 1"/>
+    <w:basedOn w:val="a"/>
+    <w:next w:val="a"/>
+    <w:link w:val="10"/>
+    <w:uiPriority w:val="9"/>
+    <w:qFormat/>
+    <w:rsid w:val="00056294"/>
+    <w:pPr>
+      <w:keepNext/>
+      <w:keepLines/>
+      <w:spacing w:before="240" w:after="0"/>
+      <w:outlineLvl w:val="0"/>
+    </w:pPr>
+    <w:rPr>
+      <w:rFonts w:ascii="Times New Roman" w:eastAsiaTheme="majorEastAsia" w:hAnsi="Times New Roman" w:cstheme="majorBidi"/>
+      <w:b/>
+      <w:sz w:val="32"/>
+      <w:szCs w:val="32"/>
+    </w:rPr>
+  </w:style>
   <w:style w:type="character" w:default="1" w:styleId="a0">
     <w:name w:val="Default Paragraph Font"/>
     <w:uiPriority w:val="1"/>
@@ -10120,6 +10971,60 @@
     <w:rPr>
       <w:rFonts w:ascii="Calibri" w:eastAsia="Calibri" w:hAnsi="Calibri" w:cs="Times New Roman"/>
       <w:lang w:eastAsia="ar-SA"/>
+    </w:rPr>
+  </w:style>
+  <w:style w:type="character" w:customStyle="1" w:styleId="10">
+    <w:name w:val="Заголовок 1 Знак"/>
+    <w:basedOn w:val="a0"/>
+    <w:link w:val="1"/>
+    <w:uiPriority w:val="9"/>
+    <w:rsid w:val="00056294"/>
+    <w:rPr>
+      <w:rFonts w:ascii="Times New Roman" w:eastAsiaTheme="majorEastAsia" w:hAnsi="Times New Roman" w:cstheme="majorBidi"/>
+      <w:b/>
+      <w:sz w:val="32"/>
+      <w:szCs w:val="32"/>
+    </w:rPr>
+  </w:style>
+  <w:style w:type="paragraph" w:styleId="a4">
+    <w:name w:val="TOC Heading"/>
+    <w:basedOn w:val="1"/>
+    <w:next w:val="a"/>
+    <w:uiPriority w:val="39"/>
+    <w:unhideWhenUsed/>
+    <w:qFormat/>
+    <w:rsid w:val="00056294"/>
+    <w:pPr>
+      <w:outlineLvl w:val="9"/>
+    </w:pPr>
+    <w:rPr>
+      <w:rFonts w:asciiTheme="majorHAnsi" w:hAnsiTheme="majorHAnsi"/>
+      <w:b w:val="0"/>
+      <w:color w:val="2F5496" w:themeColor="accent1" w:themeShade="BF"/>
+      <w:lang w:eastAsia="ru-RU"/>
+    </w:rPr>
+  </w:style>
+  <w:style w:type="paragraph" w:styleId="11">
+    <w:name w:val="toc 1"/>
+    <w:basedOn w:val="a"/>
+    <w:next w:val="a"/>
+    <w:autoRedefine/>
+    <w:uiPriority w:val="39"/>
+    <w:unhideWhenUsed/>
+    <w:rsid w:val="00056294"/>
+    <w:pPr>
+      <w:spacing w:after="100"/>
+    </w:pPr>
+  </w:style>
+  <w:style w:type="character" w:styleId="a5">
+    <w:name w:val="Hyperlink"/>
+    <w:basedOn w:val="a0"/>
+    <w:uiPriority w:val="99"/>
+    <w:unhideWhenUsed/>
+    <w:rsid w:val="00056294"/>
+    <w:rPr>
+      <w:color w:val="0563C1" w:themeColor="hyperlink"/>
+      <w:u w:val="single"/>
     </w:rPr>
   </w:style>
 </w:styles>
@@ -10418,4 +11323,16 @@
     </a:ext>
   </a:extLst>
 </a:theme>
+</file>
+
+<file path=customXml/item1.xml><?xml version="1.0" encoding="utf-8"?>
+<b:Sources xmlns:b="http://schemas.openxmlformats.org/officeDocument/2006/bibliography" xmlns="http://schemas.openxmlformats.org/officeDocument/2006/bibliography" SelectedStyle="\APASixthEditionOfficeOnline.xsl" StyleName="APA" Version="6"/>
+</file>
+
+<file path=customXml/itemProps1.xml><?xml version="1.0" encoding="utf-8"?>
+<ds:datastoreItem xmlns:ds="http://schemas.openxmlformats.org/officeDocument/2006/customXml" ds:itemID="{2985D901-D597-4ACD-A9D6-A2D6865CB050}">
+  <ds:schemaRefs>
+    <ds:schemaRef ds:uri="http://schemas.openxmlformats.org/officeDocument/2006/bibliography"/>
+  </ds:schemaRefs>
+</ds:datastoreItem>
 </file>